--- a/manual/fbnotex-manual.docx
+++ b/manual/fbnotex-manual.docx
@@ -21,6 +21,7 @@
         </w:rPr>
         <w:br/>
       </w:r>
+      <w:proofErr w:type="spellStart"/>
       <w:r>
         <w:rPr>
           <w:lang w:val="en-US"/>
@@ -31,7 +32,14 @@
         <w:rPr>
           <w:lang w:val="en-US"/>
         </w:rPr>
-        <w:t>Notex 1.</w:t>
+        <w:t>Notex</w:t>
+      </w:r>
+      <w:proofErr w:type="spellEnd"/>
+      <w:r>
+        <w:rPr>
+          <w:lang w:val="en-US"/>
+        </w:rPr>
+        <w:t xml:space="preserve"> 1.</w:t>
       </w:r>
       <w:r>
         <w:rPr>
@@ -68,7 +76,25 @@
           <w:iCs/>
           <w:lang w:val="en-US"/>
         </w:rPr>
-        <w:t>Copyright Massimo Nardello, Modena 2020</w:t>
+        <w:t xml:space="preserve">Copyright Massimo </w:t>
+      </w:r>
+      <w:proofErr w:type="spellStart"/>
+      <w:r>
+        <w:rPr>
+          <w:i/>
+          <w:iCs/>
+          <w:lang w:val="en-US"/>
+        </w:rPr>
+        <w:t>Nardello</w:t>
+      </w:r>
+      <w:proofErr w:type="spellEnd"/>
+      <w:r>
+        <w:rPr>
+          <w:i/>
+          <w:iCs/>
+          <w:lang w:val="en-US"/>
+        </w:rPr>
+        <w:t>, Modena 2020</w:t>
       </w:r>
       <w:r>
         <w:rPr>
@@ -174,12 +200,14 @@
           <w:lang w:val="en-US"/>
         </w:rPr>
       </w:pPr>
+      <w:proofErr w:type="spellStart"/>
       <w:r>
         <w:rPr>
           <w:lang w:val="en-US"/>
         </w:rPr>
         <w:t>fbNotex</w:t>
       </w:r>
+      <w:proofErr w:type="spellEnd"/>
       <w:r>
         <w:rPr>
           <w:lang w:val="en-US"/>
@@ -341,6 +369,7 @@
         </w:rPr>
         <w:t>), LibreOffice Writer (</w:t>
       </w:r>
+      <w:proofErr w:type="spellStart"/>
       <w:r>
         <w:rPr>
           <w:i/>
@@ -349,6 +378,7 @@
         </w:rPr>
         <w:t>odt</w:t>
       </w:r>
+      <w:proofErr w:type="spellEnd"/>
       <w:r>
         <w:rPr>
           <w:lang w:val="en-US"/>
@@ -682,8 +712,16 @@
         <w:rPr>
           <w:lang w:val="en-US"/>
         </w:rPr>
-        <w:t>headings (six levels);</w:t>
-      </w:r>
+        <w:t>headings (six levels</w:t>
+      </w:r>
+      <w:proofErr w:type="gramStart"/>
+      <w:r>
+        <w:rPr>
+          <w:lang w:val="en-US"/>
+        </w:rPr>
+        <w:t>);</w:t>
+      </w:r>
+      <w:proofErr w:type="gramEnd"/>
     </w:p>
     <w:p>
       <w:pPr>
@@ -700,8 +738,16 @@
         <w:rPr>
           <w:lang w:val="en-US"/>
         </w:rPr>
-        <w:t>bold, italics, strikethrough, underline;</w:t>
-      </w:r>
+        <w:t xml:space="preserve">bold, italics, strikethrough, </w:t>
+      </w:r>
+      <w:proofErr w:type="gramStart"/>
+      <w:r>
+        <w:rPr>
+          <w:lang w:val="en-US"/>
+        </w:rPr>
+        <w:t>underline;</w:t>
+      </w:r>
+      <w:proofErr w:type="gramEnd"/>
     </w:p>
     <w:p>
       <w:pPr>
@@ -718,7 +764,14 @@
         <w:rPr>
           <w:lang w:val="en-US"/>
         </w:rPr>
-        <w:t>ordered and unordered list</w:t>
+        <w:t xml:space="preserve">ordered and unordered </w:t>
+      </w:r>
+      <w:proofErr w:type="gramStart"/>
+      <w:r>
+        <w:rPr>
+          <w:lang w:val="en-US"/>
+        </w:rPr>
+        <w:t>list</w:t>
       </w:r>
       <w:r>
         <w:rPr>
@@ -732,6 +785,7 @@
         </w:rPr>
         <w:t>;</w:t>
       </w:r>
+      <w:proofErr w:type="gramEnd"/>
     </w:p>
     <w:p>
       <w:pPr>
@@ -744,12 +798,14 @@
           <w:lang w:val="en-US"/>
         </w:rPr>
       </w:pPr>
+      <w:proofErr w:type="gramStart"/>
       <w:r>
         <w:rPr>
           <w:lang w:val="en-US"/>
         </w:rPr>
         <w:t>tables;</w:t>
       </w:r>
+      <w:proofErr w:type="gramEnd"/>
     </w:p>
     <w:p>
       <w:pPr>
@@ -762,12 +818,14 @@
           <w:lang w:val="en-US"/>
         </w:rPr>
       </w:pPr>
+      <w:proofErr w:type="gramStart"/>
       <w:r>
         <w:rPr>
           <w:lang w:val="en-US"/>
         </w:rPr>
         <w:t>footnotes;</w:t>
       </w:r>
+      <w:proofErr w:type="gramEnd"/>
     </w:p>
     <w:p>
       <w:pPr>
@@ -784,8 +842,16 @@
         <w:rPr>
           <w:lang w:val="en-US"/>
         </w:rPr>
-        <w:t>words or paragraphs in code format (with mono-space font);</w:t>
-      </w:r>
+        <w:t>words or paragraphs in code format (with mono-space font</w:t>
+      </w:r>
+      <w:proofErr w:type="gramStart"/>
+      <w:r>
+        <w:rPr>
+          <w:lang w:val="en-US"/>
+        </w:rPr>
+        <w:t>);</w:t>
+      </w:r>
+      <w:proofErr w:type="gramEnd"/>
     </w:p>
     <w:p>
       <w:pPr>
@@ -798,12 +864,14 @@
           <w:lang w:val="en-US"/>
         </w:rPr>
       </w:pPr>
+      <w:proofErr w:type="gramStart"/>
       <w:r>
         <w:rPr>
           <w:lang w:val="en-US"/>
         </w:rPr>
         <w:t>quotations;</w:t>
       </w:r>
+      <w:proofErr w:type="gramEnd"/>
     </w:p>
     <w:p>
       <w:pPr>
@@ -816,12 +884,14 @@
           <w:lang w:val="en-US"/>
         </w:rPr>
       </w:pPr>
+      <w:proofErr w:type="gramStart"/>
       <w:r>
         <w:rPr>
           <w:lang w:val="en-US"/>
         </w:rPr>
         <w:t>highlighted;</w:t>
       </w:r>
+      <w:proofErr w:type="gramEnd"/>
     </w:p>
     <w:p>
       <w:pPr>
@@ -838,8 +908,16 @@
         <w:rPr>
           <w:lang w:val="en-US"/>
         </w:rPr>
-        <w:t>links to websites;</w:t>
-      </w:r>
+        <w:t xml:space="preserve">links to </w:t>
+      </w:r>
+      <w:proofErr w:type="gramStart"/>
+      <w:r>
+        <w:rPr>
+          <w:lang w:val="en-US"/>
+        </w:rPr>
+        <w:t>websites;</w:t>
+      </w:r>
+      <w:proofErr w:type="gramEnd"/>
     </w:p>
     <w:p>
       <w:pPr>
@@ -856,8 +934,16 @@
         <w:rPr>
           <w:lang w:val="en-US"/>
         </w:rPr>
-        <w:t>pictures embedded in the text;</w:t>
-      </w:r>
+        <w:t xml:space="preserve">pictures embedded in the </w:t>
+      </w:r>
+      <w:proofErr w:type="gramStart"/>
+      <w:r>
+        <w:rPr>
+          <w:lang w:val="en-US"/>
+        </w:rPr>
+        <w:t>text;</w:t>
+      </w:r>
+      <w:proofErr w:type="gramEnd"/>
     </w:p>
     <w:p>
       <w:pPr>
@@ -898,12 +984,14 @@
         </w:rPr>
         <w:t xml:space="preserve">The aims of </w:t>
       </w:r>
+      <w:proofErr w:type="spellStart"/>
       <w:r>
         <w:rPr>
           <w:lang w:val="en-US"/>
         </w:rPr>
         <w:t>fbNotex</w:t>
       </w:r>
+      <w:proofErr w:type="spellEnd"/>
       <w:r>
         <w:rPr>
           <w:lang w:val="en-US"/>
@@ -948,8 +1036,16 @@
         <w:rPr>
           <w:lang w:val="en-US"/>
         </w:rPr>
-        <w:t>the software has to work on Linux, macOS and Windows without incompatibilities between the different ways of these platforms to manage textual data formats;</w:t>
-      </w:r>
+        <w:t xml:space="preserve">the software has to work on Linux, macOS and Windows without incompatibilities between the different ways of these platforms to manage textual data </w:t>
+      </w:r>
+      <w:proofErr w:type="gramStart"/>
+      <w:r>
+        <w:rPr>
+          <w:lang w:val="en-US"/>
+        </w:rPr>
+        <w:t>formats;</w:t>
+      </w:r>
+      <w:proofErr w:type="gramEnd"/>
     </w:p>
     <w:p>
       <w:pPr>
@@ -968,8 +1064,17 @@
           <w:color w:val="000000"/>
           <w:lang w:val="en-US"/>
         </w:rPr>
-        <w:t>the software has to work both on a single computer and in a local network, giving many users the access to the data;</w:t>
-      </w:r>
+        <w:t xml:space="preserve">the software has to work both on a single computer and in a local network, giving many users the access to the </w:t>
+      </w:r>
+      <w:proofErr w:type="gramStart"/>
+      <w:r>
+        <w:rPr>
+          <w:color w:val="000000"/>
+          <w:lang w:val="en-US"/>
+        </w:rPr>
+        <w:t>data;</w:t>
+      </w:r>
+      <w:proofErr w:type="gramEnd"/>
     </w:p>
     <w:p>
       <w:pPr>
@@ -993,7 +1098,21 @@
         <w:rPr>
           <w:lang w:val="en-US"/>
         </w:rPr>
-        <w:t xml:space="preserve"> has to guarantee maximum reliability and excellent performance even in presence of a very consistent database.</w:t>
+        <w:t xml:space="preserve"> </w:t>
+      </w:r>
+      <w:proofErr w:type="gramStart"/>
+      <w:r>
+        <w:rPr>
+          <w:lang w:val="en-US"/>
+        </w:rPr>
+        <w:t>has to</w:t>
+      </w:r>
+      <w:proofErr w:type="gramEnd"/>
+      <w:r>
+        <w:rPr>
+          <w:lang w:val="en-US"/>
+        </w:rPr>
+        <w:t xml:space="preserve"> guarantee maximum reliability and excellent performance even in presence of a very consistent database.</w:t>
       </w:r>
     </w:p>
     <w:p>
@@ -1039,12 +1158,14 @@
           <w:lang w:val="en-US"/>
         </w:rPr>
       </w:pPr>
+      <w:proofErr w:type="spellStart"/>
       <w:r>
         <w:rPr>
           <w:lang w:val="en-US"/>
         </w:rPr>
         <w:t>fbNotex</w:t>
       </w:r>
+      <w:proofErr w:type="spellEnd"/>
       <w:r>
         <w:rPr>
           <w:lang w:val="en-US"/>
@@ -1064,7 +1185,21 @@
         <w:rPr>
           <w:lang w:val="en-US"/>
         </w:rPr>
-        <w:t>) and accesses the Firebird database through the Zeos components (</w:t>
+        <w:t xml:space="preserve">) and accesses the Firebird database through the </w:t>
+      </w:r>
+      <w:proofErr w:type="spellStart"/>
+      <w:r>
+        <w:rPr>
+          <w:lang w:val="en-US"/>
+        </w:rPr>
+        <w:t>Zeos</w:t>
+      </w:r>
+      <w:proofErr w:type="spellEnd"/>
+      <w:r>
+        <w:rPr>
+          <w:lang w:val="en-US"/>
+        </w:rPr>
+        <w:t xml:space="preserve"> components (</w:t>
       </w:r>
       <w:hyperlink r:id="rId10">
         <w:r>
@@ -1072,8 +1207,17 @@
             <w:rStyle w:val="CollegamentoInternet"/>
             <w:lang w:val="en-US"/>
           </w:rPr>
-          <w:t>sourceforge.net/projects/zeoslib</w:t>
+          <w:t>sourceforge.net/projects/</w:t>
         </w:r>
+        <w:proofErr w:type="spellStart"/>
+        <w:r>
+          <w:rPr>
+            <w:rStyle w:val="CollegamentoInternet"/>
+            <w:lang w:val="en-US"/>
+          </w:rPr>
+          <w:t>zeoslib</w:t>
+        </w:r>
+        <w:proofErr w:type="spellEnd"/>
       </w:hyperlink>
       <w:r>
         <w:rPr>
@@ -1089,6 +1233,7 @@
           <w:lang w:val="en-US"/>
         </w:rPr>
       </w:pPr>
+      <w:proofErr w:type="spellStart"/>
       <w:r>
         <w:rPr>
           <w:i/>
@@ -1097,6 +1242,7 @@
         </w:rPr>
         <w:t>fbNotex</w:t>
       </w:r>
+      <w:proofErr w:type="spellEnd"/>
       <w:r>
         <w:rPr>
           <w:i/>
@@ -1124,7 +1270,21 @@
         <w:rPr>
           <w:lang w:val="en-US"/>
         </w:rPr>
-        <w:t>, which the user must accept in order to use it.</w:t>
+        <w:t xml:space="preserve">, which the user must accept </w:t>
+      </w:r>
+      <w:proofErr w:type="gramStart"/>
+      <w:r>
+        <w:rPr>
+          <w:lang w:val="en-US"/>
+        </w:rPr>
+        <w:t>in order to</w:t>
+      </w:r>
+      <w:proofErr w:type="gramEnd"/>
+      <w:r>
+        <w:rPr>
+          <w:lang w:val="en-US"/>
+        </w:rPr>
+        <w:t xml:space="preserve"> use it.</w:t>
       </w:r>
     </w:p>
     <w:p>
@@ -1151,7 +1311,21 @@
         <w:rPr>
           <w:lang w:val="en-US"/>
         </w:rPr>
-        <w:t>To install and run fbNotes:</w:t>
+        <w:t xml:space="preserve">To install and run </w:t>
+      </w:r>
+      <w:proofErr w:type="spellStart"/>
+      <w:r>
+        <w:rPr>
+          <w:lang w:val="en-US"/>
+        </w:rPr>
+        <w:t>fbNotes</w:t>
+      </w:r>
+      <w:proofErr w:type="spellEnd"/>
+      <w:r>
+        <w:rPr>
+          <w:lang w:val="en-US"/>
+        </w:rPr>
+        <w:t>:</w:t>
       </w:r>
     </w:p>
     <w:p>
@@ -1209,7 +1383,21 @@
         <w:rPr>
           <w:lang w:val="en-US"/>
         </w:rPr>
-        <w:t xml:space="preserve">Download the fbNotex app </w:t>
+        <w:t xml:space="preserve">Download the </w:t>
+      </w:r>
+      <w:proofErr w:type="spellStart"/>
+      <w:r>
+        <w:rPr>
+          <w:lang w:val="en-US"/>
+        </w:rPr>
+        <w:t>fbNotex</w:t>
+      </w:r>
+      <w:proofErr w:type="spellEnd"/>
+      <w:r>
+        <w:rPr>
+          <w:lang w:val="en-US"/>
+        </w:rPr>
+        <w:t xml:space="preserve"> app </w:t>
       </w:r>
       <w:r>
         <w:rPr>
@@ -1217,6 +1405,8 @@
         </w:rPr>
         <w:t>(</w:t>
       </w:r>
+      <w:proofErr w:type="spellStart"/>
+      <w:proofErr w:type="gramStart"/>
       <w:r>
         <w:rPr>
           <w:i/>
@@ -1224,6 +1414,7 @@
         </w:rPr>
         <w:t>fbNotex.app</w:t>
       </w:r>
+      <w:proofErr w:type="spellEnd"/>
       <w:r>
         <w:rPr>
           <w:lang w:val="en-US"/>
@@ -1234,7 +1425,14 @@
         <w:rPr>
           <w:lang w:val="en-US"/>
         </w:rPr>
-        <w:t xml:space="preserve">) </w:t>
+        <w:t>)</w:t>
+      </w:r>
+      <w:proofErr w:type="gramEnd"/>
+      <w:r>
+        <w:rPr>
+          <w:lang w:val="en-US"/>
+        </w:rPr>
+        <w:t xml:space="preserve"> </w:t>
       </w:r>
       <w:r>
         <w:rPr>
@@ -1393,7 +1591,23 @@
           <w:i/>
           <w:lang w:val="en-US"/>
         </w:rPr>
-        <w:t>/Users/fred/Data</w:t>
+        <w:t>/Users/</w:t>
+      </w:r>
+      <w:proofErr w:type="spellStart"/>
+      <w:r>
+        <w:rPr>
+          <w:i/>
+          <w:lang w:val="en-US"/>
+        </w:rPr>
+        <w:t>fred</w:t>
+      </w:r>
+      <w:proofErr w:type="spellEnd"/>
+      <w:r>
+        <w:rPr>
+          <w:i/>
+          <w:lang w:val="en-US"/>
+        </w:rPr>
+        <w:t>/Data</w:t>
       </w:r>
       <w:r>
         <w:rPr>
@@ -1485,7 +1699,14 @@
         <w:rPr>
           <w:lang w:val="en-US"/>
         </w:rPr>
-        <w:t xml:space="preserve"> box (e</w:t>
+        <w:t xml:space="preserve"> box (</w:t>
+      </w:r>
+      <w:proofErr w:type="gramStart"/>
+      <w:r>
+        <w:rPr>
+          <w:lang w:val="en-US"/>
+        </w:rPr>
+        <w:t>e</w:t>
       </w:r>
       <w:r>
         <w:rPr>
@@ -1505,6 +1726,7 @@
         </w:rPr>
         <w:t>.</w:t>
       </w:r>
+      <w:proofErr w:type="gramEnd"/>
       <w:r>
         <w:rPr>
           <w:lang w:val="en-US"/>
@@ -1516,8 +1738,33 @@
           <w:i/>
           <w:lang w:val="en-US"/>
         </w:rPr>
-        <w:t>/Users/fred/data/fbNotex.fdb</w:t>
-      </w:r>
+        <w:t>/Users/</w:t>
+      </w:r>
+      <w:proofErr w:type="spellStart"/>
+      <w:r>
+        <w:rPr>
+          <w:i/>
+          <w:lang w:val="en-US"/>
+        </w:rPr>
+        <w:t>fred</w:t>
+      </w:r>
+      <w:proofErr w:type="spellEnd"/>
+      <w:r>
+        <w:rPr>
+          <w:i/>
+          <w:lang w:val="en-US"/>
+        </w:rPr>
+        <w:t>/data/</w:t>
+      </w:r>
+      <w:proofErr w:type="spellStart"/>
+      <w:r>
+        <w:rPr>
+          <w:i/>
+          <w:lang w:val="en-US"/>
+        </w:rPr>
+        <w:t>fbNotex.fdb</w:t>
+      </w:r>
+      <w:proofErr w:type="spellEnd"/>
       <w:r>
         <w:rPr>
           <w:lang w:val="en-US"/>
@@ -1586,6 +1833,7 @@
         </w:rPr>
         <w:t xml:space="preserve"> and </w:t>
       </w:r>
+      <w:proofErr w:type="spellStart"/>
       <w:r>
         <w:rPr>
           <w:i/>
@@ -1593,6 +1841,7 @@
         </w:rPr>
         <w:t>masterkey</w:t>
       </w:r>
+      <w:proofErr w:type="spellEnd"/>
       <w:r>
         <w:rPr>
           <w:lang w:val="en-US"/>
@@ -1684,6 +1933,8 @@
         </w:rPr>
         <w:t xml:space="preserve"> field point correctly to the </w:t>
       </w:r>
+      <w:proofErr w:type="spellStart"/>
+      <w:proofErr w:type="gramStart"/>
       <w:r>
         <w:rPr>
           <w:i/>
@@ -1691,6 +1942,8 @@
         </w:rPr>
         <w:t>libfbclient.dylib</w:t>
       </w:r>
+      <w:proofErr w:type="spellEnd"/>
+      <w:proofErr w:type="gramEnd"/>
       <w:r>
         <w:rPr>
           <w:lang w:val="en-US"/>
@@ -1709,7 +1962,21 @@
         <w:rPr>
           <w:lang w:val="en-US"/>
         </w:rPr>
-        <w:t xml:space="preserve">To remove fbNotex, delete the app from the </w:t>
+        <w:t xml:space="preserve">To remove </w:t>
+      </w:r>
+      <w:proofErr w:type="spellStart"/>
+      <w:r>
+        <w:rPr>
+          <w:lang w:val="en-US"/>
+        </w:rPr>
+        <w:t>fbNotex</w:t>
+      </w:r>
+      <w:proofErr w:type="spellEnd"/>
+      <w:r>
+        <w:rPr>
+          <w:lang w:val="en-US"/>
+        </w:rPr>
+        <w:t xml:space="preserve">, delete the app from the </w:t>
       </w:r>
       <w:r>
         <w:rPr>
@@ -1903,7 +2170,21 @@
         <w:rPr>
           <w:lang w:val="en-US"/>
         </w:rPr>
-        <w:t xml:space="preserve"> into notebooks (grid on the top left). Each notebook contains many sections (bottom left grid), and each section contains many notes. Notebooks, sections and notes are identified by an identification number (ID), </w:t>
+        <w:t xml:space="preserve"> into notebooks (grid on the top left). Each notebook contains many sections (bottom left grid), and each section contains many notes. Notebooks, </w:t>
+      </w:r>
+      <w:proofErr w:type="gramStart"/>
+      <w:r>
+        <w:rPr>
+          <w:lang w:val="en-US"/>
+        </w:rPr>
+        <w:t>sections</w:t>
+      </w:r>
+      <w:proofErr w:type="gramEnd"/>
+      <w:r>
+        <w:rPr>
+          <w:lang w:val="en-US"/>
+        </w:rPr>
+        <w:t xml:space="preserve"> and notes are identified by an identification number (ID), </w:t>
       </w:r>
       <w:r>
         <w:rPr>
@@ -2112,6 +2393,20 @@
           <w:lang w:val="en-US"/>
         </w:rPr>
         <w:t xml:space="preserve"> can be changed also by selecting them in their own grid and pressing </w:t>
+      </w:r>
+      <w:r>
+        <w:rPr>
+          <w:i/>
+          <w:iCs/>
+          <w:lang w:val="en-US"/>
+        </w:rPr>
+        <w:t>Return</w:t>
+      </w:r>
+      <w:r>
+        <w:rPr>
+          <w:lang w:val="en-US"/>
+        </w:rPr>
+        <w:t xml:space="preserve"> or </w:t>
       </w:r>
       <w:r>
         <w:rPr>
@@ -2370,13 +2665,23 @@
         </w:rPr>
         <w:t xml:space="preserve"> closes the form without doing anything and </w:t>
       </w:r>
-      <w:r>
-        <w:rPr>
-          <w:i/>
-          <w:iCs/>
-          <w:lang w:val="en-US"/>
-        </w:rPr>
-        <w:t>Go to</w:t>
+      <w:proofErr w:type="gramStart"/>
+      <w:r>
+        <w:rPr>
+          <w:i/>
+          <w:iCs/>
+          <w:lang w:val="en-US"/>
+        </w:rPr>
+        <w:t>Go</w:t>
+      </w:r>
+      <w:proofErr w:type="gramEnd"/>
+      <w:r>
+        <w:rPr>
+          <w:i/>
+          <w:iCs/>
+          <w:lang w:val="en-US"/>
+        </w:rPr>
+        <w:t xml:space="preserve"> to</w:t>
       </w:r>
       <w:r>
         <w:rPr>
@@ -2442,7 +2747,21 @@
         <w:rPr>
           <w:lang w:val="en-US"/>
         </w:rPr>
-        <w:t xml:space="preserve"> Those characters are allowed in the name of the notebooks, sections and notes.</w:t>
+        <w:t xml:space="preserve"> Those characters are allowed in the name of the notebooks, </w:t>
+      </w:r>
+      <w:proofErr w:type="gramStart"/>
+      <w:r>
+        <w:rPr>
+          <w:lang w:val="en-US"/>
+        </w:rPr>
+        <w:t>sections</w:t>
+      </w:r>
+      <w:proofErr w:type="gramEnd"/>
+      <w:r>
+        <w:rPr>
+          <w:lang w:val="en-US"/>
+        </w:rPr>
+        <w:t xml:space="preserve"> and notes.</w:t>
       </w:r>
     </w:p>
     <w:p>
@@ -2830,7 +3149,21 @@
         <w:rPr>
           <w:lang w:val="en-US"/>
         </w:rPr>
-        <w:t>the line, the plus, the number and nothing as beginning of the list items.</w:t>
+        <w:t xml:space="preserve">the line, the plus, the </w:t>
+      </w:r>
+      <w:proofErr w:type="gramStart"/>
+      <w:r>
+        <w:rPr>
+          <w:lang w:val="en-US"/>
+        </w:rPr>
+        <w:t>number</w:t>
+      </w:r>
+      <w:proofErr w:type="gramEnd"/>
+      <w:r>
+        <w:rPr>
+          <w:lang w:val="en-US"/>
+        </w:rPr>
+        <w:t xml:space="preserve"> and nothing as beginning of the list items.</w:t>
       </w:r>
     </w:p>
     <w:p>
@@ -2946,8 +3279,16 @@
         <w:rPr>
           <w:lang w:val="en-US"/>
         </w:rPr>
-        <w:t>within the footnote reference in the text (e.g. [^1]): move the cursor to the footnote;</w:t>
-      </w:r>
+        <w:t xml:space="preserve">within the footnote reference in the text (e.g. [^1]): move the cursor to the </w:t>
+      </w:r>
+      <w:proofErr w:type="gramStart"/>
+      <w:r>
+        <w:rPr>
+          <w:lang w:val="en-US"/>
+        </w:rPr>
+        <w:t>footnote;</w:t>
+      </w:r>
+      <w:proofErr w:type="gramEnd"/>
     </w:p>
     <w:p>
       <w:pPr>
@@ -2964,8 +3305,16 @@
         <w:rPr>
           <w:lang w:val="en-US"/>
         </w:rPr>
-        <w:t>within the footnote (e.g. [^1]: This is the footnote): move the cursor to the footnote reference in the text;</w:t>
-      </w:r>
+        <w:t xml:space="preserve">within the footnote (e.g. [^1]: This is the footnote): move the cursor to the footnote reference in the </w:t>
+      </w:r>
+      <w:proofErr w:type="gramStart"/>
+      <w:r>
+        <w:rPr>
+          <w:lang w:val="en-US"/>
+        </w:rPr>
+        <w:t>text;</w:t>
+      </w:r>
+      <w:proofErr w:type="gramEnd"/>
     </w:p>
     <w:p>
       <w:pPr>
@@ -3575,7 +3924,21 @@
         <w:rPr>
           <w:lang w:val="en-US"/>
         </w:rPr>
-        <w:t xml:space="preserve"> the people who are in charge of carrying it out. By typing </w:t>
+        <w:t xml:space="preserve"> the people who </w:t>
+      </w:r>
+      <w:proofErr w:type="gramStart"/>
+      <w:r>
+        <w:rPr>
+          <w:lang w:val="en-US"/>
+        </w:rPr>
+        <w:t>are in charge of</w:t>
+      </w:r>
+      <w:proofErr w:type="gramEnd"/>
+      <w:r>
+        <w:rPr>
+          <w:lang w:val="en-US"/>
+        </w:rPr>
+        <w:t xml:space="preserve"> carrying it out. By typing </w:t>
       </w:r>
       <w:r>
         <w:rPr>
@@ -3904,7 +4267,21 @@
         <w:rPr>
           <w:lang w:val="en-US"/>
         </w:rPr>
-        <w:t xml:space="preserve"> To show also the completed tasks, click on the check box </w:t>
+        <w:t xml:space="preserve"> To </w:t>
+      </w:r>
+      <w:proofErr w:type="gramStart"/>
+      <w:r>
+        <w:rPr>
+          <w:lang w:val="en-US"/>
+        </w:rPr>
+        <w:t>show also</w:t>
+      </w:r>
+      <w:proofErr w:type="gramEnd"/>
+      <w:r>
+        <w:rPr>
+          <w:lang w:val="en-US"/>
+        </w:rPr>
+        <w:t xml:space="preserve"> the completed tasks, click on the check box </w:t>
       </w:r>
       <w:r>
         <w:rPr>
@@ -4036,7 +4413,19 @@
         <w:rPr>
           <w:lang w:val="en-US"/>
         </w:rPr>
-        <w:t>. This list is also useful to allow the user to get the main contents of a note at a glance.</w:t>
+        <w:t xml:space="preserve">. This list is also useful to allow the user to get the main contents of a note </w:t>
+      </w:r>
+      <w:r>
+        <w:rPr>
+          <w:lang w:val="en-US"/>
+        </w:rPr>
+        <w:t>immediately</w:t>
+      </w:r>
+      <w:r>
+        <w:rPr>
+          <w:lang w:val="en-US"/>
+        </w:rPr>
+        <w:t>.</w:t>
       </w:r>
     </w:p>
     <w:p>
@@ -4046,9 +4435,11 @@
       <w:r>
         <w:t xml:space="preserve">Menu </w:t>
       </w:r>
+      <w:proofErr w:type="spellStart"/>
       <w:r>
         <w:t>items</w:t>
       </w:r>
+      <w:proofErr w:type="spellEnd"/>
     </w:p>
     <w:p>
       <w:pPr>
@@ -4163,7 +4554,21 @@
         <w:rPr>
           <w:lang w:val="en-US"/>
         </w:rPr>
-        <w:t>: create a text file containing the data of the notes of the current section, of the related tasks, tags and attachments; these attachments, if present, are saved in a folder with the same name of the file.</w:t>
+        <w:t xml:space="preserve">: create a text file containing the data of the notes of the current section, of the related tasks, </w:t>
+      </w:r>
+      <w:proofErr w:type="gramStart"/>
+      <w:r>
+        <w:rPr>
+          <w:lang w:val="en-US"/>
+        </w:rPr>
+        <w:t>tags</w:t>
+      </w:r>
+      <w:proofErr w:type="gramEnd"/>
+      <w:r>
+        <w:rPr>
+          <w:lang w:val="en-US"/>
+        </w:rPr>
+        <w:t xml:space="preserve"> and attachments; these attachments, if present, are saved in a folder with the same name of the file.</w:t>
       </w:r>
     </w:p>
     <w:p>
@@ -4186,7 +4591,21 @@
         <w:rPr>
           <w:lang w:val="en-US"/>
         </w:rPr>
-        <w:t>: import a file created with the previous functionality, containing notes with the related tasks, tags and attachments, into the current section.</w:t>
+        <w:t xml:space="preserve">: import a file created with the previous functionality, containing notes with the related tasks, </w:t>
+      </w:r>
+      <w:proofErr w:type="gramStart"/>
+      <w:r>
+        <w:rPr>
+          <w:lang w:val="en-US"/>
+        </w:rPr>
+        <w:t>tags</w:t>
+      </w:r>
+      <w:proofErr w:type="gramEnd"/>
+      <w:r>
+        <w:rPr>
+          <w:lang w:val="en-US"/>
+        </w:rPr>
+        <w:t xml:space="preserve"> and attachments, into the current section.</w:t>
       </w:r>
     </w:p>
     <w:p>
@@ -4244,12 +4663,14 @@
         </w:rPr>
         <w:t xml:space="preserve">: exit </w:t>
       </w:r>
+      <w:proofErr w:type="spellStart"/>
       <w:r>
         <w:rPr>
           <w:lang w:val="en-US"/>
         </w:rPr>
         <w:t>fbNotex</w:t>
       </w:r>
+      <w:proofErr w:type="spellEnd"/>
       <w:r>
         <w:rPr>
           <w:lang w:val="en-US"/>
@@ -4444,7 +4865,21 @@
         <w:rPr>
           <w:lang w:val="en-US"/>
         </w:rPr>
-        <w:t>markers in the text of the current note, and renumber the numbered lists and the footnotes.</w:t>
+        <w:t xml:space="preserve">markers in the text of the current </w:t>
+      </w:r>
+      <w:proofErr w:type="gramStart"/>
+      <w:r>
+        <w:rPr>
+          <w:lang w:val="en-US"/>
+        </w:rPr>
+        <w:t>note, and</w:t>
+      </w:r>
+      <w:proofErr w:type="gramEnd"/>
+      <w:r>
+        <w:rPr>
+          <w:lang w:val="en-US"/>
+        </w:rPr>
+        <w:t xml:space="preserve"> renumber the numbered lists and the footnotes.</w:t>
       </w:r>
     </w:p>
     <w:p>
@@ -4898,12 +5333,14 @@
         </w:rPr>
         <w:t xml:space="preserve"> markers; the footnotes appear as such and not as links between different parts of the document, and the headers are formatted according to </w:t>
       </w:r>
+      <w:proofErr w:type="spellStart"/>
       <w:r>
         <w:rPr>
           <w:lang w:val="en-US"/>
         </w:rPr>
         <w:t>fbNotex</w:t>
       </w:r>
+      <w:proofErr w:type="spellEnd"/>
       <w:r>
         <w:rPr>
           <w:lang w:val="en-US"/>
@@ -5002,12 +5439,14 @@
         </w:rPr>
         <w:t xml:space="preserve"> markers; the footnotes appear as such and not as links between different parts of the document, and the headers are formatted according to </w:t>
       </w:r>
+      <w:proofErr w:type="spellStart"/>
       <w:r>
         <w:rPr>
           <w:lang w:val="en-US"/>
         </w:rPr>
         <w:t>fbNotex</w:t>
       </w:r>
+      <w:proofErr w:type="spellEnd"/>
       <w:r>
         <w:rPr>
           <w:lang w:val="en-US"/>
@@ -5072,7 +5511,21 @@
         <w:rPr>
           <w:lang w:val="en-US"/>
         </w:rPr>
-        <w:t xml:space="preserve"> markers; the footnotes appear as such and not as links between different parts of the document, and the headers are formatted according to fbNotex own style sheet. Each header 1, beginning with one hash, starts a new page. The file is placed in the temporary directory and is in HTML format; it is therefore advisable to save it with a different name and in Writer's own format.</w:t>
+        <w:t xml:space="preserve"> markers; the footnotes appear as such and not as links between different parts of the document, and the headers are formatted according to </w:t>
+      </w:r>
+      <w:proofErr w:type="spellStart"/>
+      <w:r>
+        <w:rPr>
+          <w:lang w:val="en-US"/>
+        </w:rPr>
+        <w:t>fbNotex</w:t>
+      </w:r>
+      <w:proofErr w:type="spellEnd"/>
+      <w:r>
+        <w:rPr>
+          <w:lang w:val="en-US"/>
+        </w:rPr>
+        <w:t xml:space="preserve"> own style sheet. Each header 1, beginning with one hash, starts a new page. The file is placed in the temporary directory and is in HTML format; it is therefore advisable to save it with a different name and in Writer's own format.</w:t>
       </w:r>
     </w:p>
     <w:p>
@@ -5128,7 +5581,21 @@
         <w:rPr>
           <w:lang w:val="en-US"/>
         </w:rPr>
-        <w:t xml:space="preserve"> markers; the footnotes appear as such and not as links between different parts of the document, and the headers are formatted according to fbNotex own style sheet. Each header 1, beginning with one hash, starts a new page. The file is placed in the temporary directory and is in HTML format; it is therefore advisable to save it with a different name and in Word own format.</w:t>
+        <w:t xml:space="preserve"> markers; the footnotes appear as such and not as links between different parts of the document, and the headers are formatted according to </w:t>
+      </w:r>
+      <w:proofErr w:type="spellStart"/>
+      <w:r>
+        <w:rPr>
+          <w:lang w:val="en-US"/>
+        </w:rPr>
+        <w:t>fbNotex</w:t>
+      </w:r>
+      <w:proofErr w:type="spellEnd"/>
+      <w:r>
+        <w:rPr>
+          <w:lang w:val="en-US"/>
+        </w:rPr>
+        <w:t xml:space="preserve"> own style sheet. Each header 1, beginning with one hash, starts a new page. The file is placed in the temporary directory and is in HTML format; it is therefore advisable to save it with a different name and in Word own format.</w:t>
       </w:r>
     </w:p>
     <w:p>
@@ -5160,12 +5627,20 @@
           <w:lang w:val="en-US"/>
         </w:rPr>
       </w:pPr>
+      <w:proofErr w:type="gramStart"/>
       <w:r>
         <w:rPr>
           <w:lang w:val="en-US"/>
         </w:rPr>
         <w:lastRenderedPageBreak/>
-        <w:t>Notebooks menu</w:t>
+        <w:t>Notebooks</w:t>
+      </w:r>
+      <w:proofErr w:type="gramEnd"/>
+      <w:r>
+        <w:rPr>
+          <w:lang w:val="en-US"/>
+        </w:rPr>
+        <w:t xml:space="preserve"> menu</w:t>
       </w:r>
     </w:p>
     <w:p>
@@ -5225,13 +5700,29 @@
           <w:iCs/>
           <w:lang w:val="en-US"/>
         </w:rPr>
-        <w:t>Sort by</w:t>
-      </w:r>
-      <w:r>
-        <w:rPr>
-          <w:lang w:val="en-US"/>
-        </w:rPr>
-        <w:t>: sort the notebooks as set by the user (</w:t>
+        <w:t xml:space="preserve">Sort </w:t>
+      </w:r>
+      <w:proofErr w:type="gramStart"/>
+      <w:r>
+        <w:rPr>
+          <w:i/>
+          <w:iCs/>
+          <w:lang w:val="en-US"/>
+        </w:rPr>
+        <w:t>by</w:t>
+      </w:r>
+      <w:r>
+        <w:rPr>
+          <w:lang w:val="en-US"/>
+        </w:rPr>
+        <w:t>:</w:t>
+      </w:r>
+      <w:proofErr w:type="gramEnd"/>
+      <w:r>
+        <w:rPr>
+          <w:lang w:val="en-US"/>
+        </w:rPr>
+        <w:t xml:space="preserve"> sort the notebooks as set by the user (</w:t>
       </w:r>
       <w:r>
         <w:rPr>
@@ -5343,7 +5834,21 @@
         <w:rPr>
           <w:lang w:val="en-US"/>
         </w:rPr>
-        <w:t>: open the details form with the data of the current notebook, containing its ID, its title and some notes.</w:t>
+        <w:t xml:space="preserve">: open the details form with the data of the current notebook, containing its ID, its </w:t>
+      </w:r>
+      <w:proofErr w:type="gramStart"/>
+      <w:r>
+        <w:rPr>
+          <w:lang w:val="en-US"/>
+        </w:rPr>
+        <w:t>title</w:t>
+      </w:r>
+      <w:proofErr w:type="gramEnd"/>
+      <w:r>
+        <w:rPr>
+          <w:lang w:val="en-US"/>
+        </w:rPr>
+        <w:t xml:space="preserve"> and some notes.</w:t>
       </w:r>
     </w:p>
     <w:p>
@@ -5375,11 +5880,19 @@
           <w:lang w:val="en-US"/>
         </w:rPr>
       </w:pPr>
-      <w:r>
-        <w:rPr>
-          <w:lang w:val="en-US"/>
-        </w:rPr>
-        <w:t>Sections menu</w:t>
+      <w:proofErr w:type="gramStart"/>
+      <w:r>
+        <w:rPr>
+          <w:lang w:val="en-US"/>
+        </w:rPr>
+        <w:t>Sections</w:t>
+      </w:r>
+      <w:proofErr w:type="gramEnd"/>
+      <w:r>
+        <w:rPr>
+          <w:lang w:val="en-US"/>
+        </w:rPr>
+        <w:t xml:space="preserve"> menu</w:t>
       </w:r>
     </w:p>
     <w:p>
@@ -5431,13 +5944,29 @@
           <w:iCs/>
           <w:lang w:val="en-US"/>
         </w:rPr>
-        <w:t>Sort by</w:t>
-      </w:r>
-      <w:r>
-        <w:rPr>
-          <w:lang w:val="en-US"/>
-        </w:rPr>
-        <w:t>: sort the sections as set by the user (</w:t>
+        <w:t xml:space="preserve">Sort </w:t>
+      </w:r>
+      <w:proofErr w:type="gramStart"/>
+      <w:r>
+        <w:rPr>
+          <w:i/>
+          <w:iCs/>
+          <w:lang w:val="en-US"/>
+        </w:rPr>
+        <w:t>by</w:t>
+      </w:r>
+      <w:r>
+        <w:rPr>
+          <w:lang w:val="en-US"/>
+        </w:rPr>
+        <w:t>:</w:t>
+      </w:r>
+      <w:proofErr w:type="gramEnd"/>
+      <w:r>
+        <w:rPr>
+          <w:lang w:val="en-US"/>
+        </w:rPr>
+        <w:t xml:space="preserve"> sort the sections as set by the user (</w:t>
       </w:r>
       <w:r>
         <w:rPr>
@@ -5549,7 +6078,21 @@
         <w:rPr>
           <w:lang w:val="en-US"/>
         </w:rPr>
-        <w:t>: open the details form with the data of the current section, containing its ID, its title and some notes.</w:t>
+        <w:t xml:space="preserve">: open the details form with the data of the current section, containing its ID, its </w:t>
+      </w:r>
+      <w:proofErr w:type="gramStart"/>
+      <w:r>
+        <w:rPr>
+          <w:lang w:val="en-US"/>
+        </w:rPr>
+        <w:t>title</w:t>
+      </w:r>
+      <w:proofErr w:type="gramEnd"/>
+      <w:r>
+        <w:rPr>
+          <w:lang w:val="en-US"/>
+        </w:rPr>
+        <w:t xml:space="preserve"> and some notes.</w:t>
       </w:r>
     </w:p>
     <w:p>
@@ -5571,7 +6114,21 @@
         <w:rPr>
           <w:lang w:val="en-US"/>
         </w:rPr>
-        <w:t xml:space="preserve">: open a form to enter the ID of a notebook in order to move the current section under it; the </w:t>
+        <w:t xml:space="preserve">: open a form to enter the ID of a notebook </w:t>
+      </w:r>
+      <w:proofErr w:type="gramStart"/>
+      <w:r>
+        <w:rPr>
+          <w:lang w:val="en-US"/>
+        </w:rPr>
+        <w:t>in order to</w:t>
+      </w:r>
+      <w:proofErr w:type="gramEnd"/>
+      <w:r>
+        <w:rPr>
+          <w:lang w:val="en-US"/>
+        </w:rPr>
+        <w:t xml:space="preserve"> move the current section under it; the </w:t>
       </w:r>
       <w:r>
         <w:rPr>
@@ -5639,11 +6196,19 @@
           <w:lang w:val="en-US"/>
         </w:rPr>
       </w:pPr>
-      <w:r>
-        <w:rPr>
-          <w:lang w:val="en-US"/>
-        </w:rPr>
-        <w:t>Notes menu</w:t>
+      <w:proofErr w:type="gramStart"/>
+      <w:r>
+        <w:rPr>
+          <w:lang w:val="en-US"/>
+        </w:rPr>
+        <w:t>Notes</w:t>
+      </w:r>
+      <w:proofErr w:type="gramEnd"/>
+      <w:r>
+        <w:rPr>
+          <w:lang w:val="en-US"/>
+        </w:rPr>
+        <w:t xml:space="preserve"> menu</w:t>
       </w:r>
     </w:p>
     <w:p>
@@ -5687,29 +6252,59 @@
         <w:rPr>
           <w:lang w:val="en-US"/>
         </w:rPr>
-        <w:t>: delete the current note, with any possible attachments, tags and links.</w:t>
-      </w:r>
-    </w:p>
-    <w:p>
-      <w:pPr>
-        <w:pStyle w:val="Corpotesto"/>
-        <w:rPr>
-          <w:lang w:val="en-US"/>
-        </w:rPr>
-      </w:pPr>
-      <w:r>
-        <w:rPr>
-          <w:i/>
-          <w:iCs/>
-          <w:lang w:val="en-US"/>
-        </w:rPr>
-        <w:t>Sort by</w:t>
-      </w:r>
-      <w:r>
-        <w:rPr>
-          <w:lang w:val="en-US"/>
-        </w:rPr>
-        <w:t>: sort the notes as set by the user (</w:t>
+        <w:t xml:space="preserve">: delete the current note, with any possible attachments, </w:t>
+      </w:r>
+      <w:proofErr w:type="gramStart"/>
+      <w:r>
+        <w:rPr>
+          <w:lang w:val="en-US"/>
+        </w:rPr>
+        <w:t>tags</w:t>
+      </w:r>
+      <w:proofErr w:type="gramEnd"/>
+      <w:r>
+        <w:rPr>
+          <w:lang w:val="en-US"/>
+        </w:rPr>
+        <w:t xml:space="preserve"> and links.</w:t>
+      </w:r>
+    </w:p>
+    <w:p>
+      <w:pPr>
+        <w:pStyle w:val="Corpotesto"/>
+        <w:rPr>
+          <w:lang w:val="en-US"/>
+        </w:rPr>
+      </w:pPr>
+      <w:r>
+        <w:rPr>
+          <w:i/>
+          <w:iCs/>
+          <w:lang w:val="en-US"/>
+        </w:rPr>
+        <w:t xml:space="preserve">Sort </w:t>
+      </w:r>
+      <w:proofErr w:type="gramStart"/>
+      <w:r>
+        <w:rPr>
+          <w:i/>
+          <w:iCs/>
+          <w:lang w:val="en-US"/>
+        </w:rPr>
+        <w:t>by</w:t>
+      </w:r>
+      <w:r>
+        <w:rPr>
+          <w:lang w:val="en-US"/>
+        </w:rPr>
+        <w:t>:</w:t>
+      </w:r>
+      <w:proofErr w:type="gramEnd"/>
+      <w:r>
+        <w:rPr>
+          <w:lang w:val="en-US"/>
+        </w:rPr>
+        <w:t xml:space="preserve"> sort the notes as set by the user (</w:t>
       </w:r>
       <w:r>
         <w:rPr>
@@ -6205,7 +6800,21 @@
         <w:rPr>
           <w:lang w:val="en-US"/>
         </w:rPr>
-        <w:t>: import a Microsoft Word file (with the extension .docx and not .doc), LibreOffice Writer file (with the extension .odt) or a file in plain text (with the extension .txt) into a new note; except in this last case, the original file is attached to the note, while its content is always imported as note text, without formatting.</w:t>
+        <w:t>: import a Microsoft Word file (with the extension .docx and not .doc), LibreOffice Writer file (with the extension .</w:t>
+      </w:r>
+      <w:proofErr w:type="spellStart"/>
+      <w:r>
+        <w:rPr>
+          <w:lang w:val="en-US"/>
+        </w:rPr>
+        <w:t>odt</w:t>
+      </w:r>
+      <w:proofErr w:type="spellEnd"/>
+      <w:r>
+        <w:rPr>
+          <w:lang w:val="en-US"/>
+        </w:rPr>
+        <w:t>) or a file in plain text (with the extension .txt) into a new note; except in this last case, the original file is attached to the note, while its content is always imported as note text, without formatting.</w:t>
       </w:r>
     </w:p>
     <w:p>
@@ -6228,7 +6837,21 @@
         <w:rPr>
           <w:lang w:val="en-US"/>
         </w:rPr>
-        <w:t xml:space="preserve">: open a form to enter the ID of a section in order to move the current note under it; the </w:t>
+        <w:t xml:space="preserve">: open a form to enter the ID of a section </w:t>
+      </w:r>
+      <w:proofErr w:type="gramStart"/>
+      <w:r>
+        <w:rPr>
+          <w:lang w:val="en-US"/>
+        </w:rPr>
+        <w:t>in order to</w:t>
+      </w:r>
+      <w:proofErr w:type="gramEnd"/>
+      <w:r>
+        <w:rPr>
+          <w:lang w:val="en-US"/>
+        </w:rPr>
+        <w:t xml:space="preserve"> move the current note under it; the </w:t>
       </w:r>
       <w:r>
         <w:rPr>
@@ -6551,11 +7174,19 @@
           <w:lang w:val="en-US"/>
         </w:rPr>
       </w:pPr>
-      <w:r>
-        <w:rPr>
-          <w:lang w:val="en-US"/>
-        </w:rPr>
-        <w:t>Tools menu</w:t>
+      <w:proofErr w:type="gramStart"/>
+      <w:r>
+        <w:rPr>
+          <w:lang w:val="en-US"/>
+        </w:rPr>
+        <w:t>Tools</w:t>
+      </w:r>
+      <w:proofErr w:type="gramEnd"/>
+      <w:r>
+        <w:rPr>
+          <w:lang w:val="en-US"/>
+        </w:rPr>
+        <w:t xml:space="preserve"> menu</w:t>
       </w:r>
     </w:p>
     <w:p>
@@ -6801,6 +7432,7 @@
         </w:rPr>
         <w:t xml:space="preserve"> /home/username/backup/</w:t>
       </w:r>
+      <w:proofErr w:type="spellStart"/>
       <w:r>
         <w:rPr>
           <w:lang w:val="en-US"/>
@@ -6811,7 +7443,14 @@
         <w:rPr>
           <w:lang w:val="en-US"/>
         </w:rPr>
-        <w:t xml:space="preserve">-backup.fdb); any existing file is renamed </w:t>
+        <w:t>-backup.fdb</w:t>
+      </w:r>
+      <w:proofErr w:type="spellEnd"/>
+      <w:r>
+        <w:rPr>
+          <w:lang w:val="en-US"/>
+        </w:rPr>
+        <w:t xml:space="preserve">); any existing file is renamed </w:t>
       </w:r>
       <w:r>
         <w:rPr>
@@ -6825,6 +7464,7 @@
         </w:rPr>
         <w:t>.</w:t>
       </w:r>
+      <w:proofErr w:type="spellStart"/>
       <w:r>
         <w:rPr>
           <w:i/>
@@ -6833,6 +7473,7 @@
         </w:rPr>
         <w:t>bak</w:t>
       </w:r>
+      <w:proofErr w:type="spellEnd"/>
       <w:r>
         <w:rPr>
           <w:lang w:val="en-US"/>
@@ -6901,6 +7542,7 @@
         </w:rPr>
         <w:t xml:space="preserve"> .</w:t>
       </w:r>
+      <w:proofErr w:type="spellStart"/>
       <w:r>
         <w:rPr>
           <w:i/>
@@ -6909,6 +7551,7 @@
         </w:rPr>
         <w:t>bak</w:t>
       </w:r>
+      <w:proofErr w:type="spellEnd"/>
       <w:r>
         <w:rPr>
           <w:lang w:val="en-US"/>
@@ -6949,7 +7592,14 @@
         <w:rPr>
           <w:lang w:val="en-US"/>
         </w:rPr>
-        <w:t>: create a backup copy of the database with the extension .</w:t>
+        <w:t xml:space="preserve">: create a backup copy of the database with the </w:t>
+      </w:r>
+      <w:proofErr w:type="gramStart"/>
+      <w:r>
+        <w:rPr>
+          <w:lang w:val="en-US"/>
+        </w:rPr>
+        <w:t>extension .</w:t>
       </w:r>
       <w:r>
         <w:rPr>
@@ -6959,6 +7609,7 @@
         </w:rPr>
         <w:t>backup</w:t>
       </w:r>
+      <w:proofErr w:type="gramEnd"/>
       <w:r>
         <w:rPr>
           <w:lang w:val="en-US"/>
@@ -6977,6 +7628,7 @@
         </w:rPr>
         <w:t xml:space="preserve"> restore the data in the file in use cleaning the deleted elements (notes, attachments, etc.); the user is required to enter both the </w:t>
       </w:r>
+      <w:proofErr w:type="spellStart"/>
       <w:r>
         <w:rPr>
           <w:i/>
@@ -6985,6 +7637,7 @@
         </w:rPr>
         <w:t>sudo</w:t>
       </w:r>
+      <w:proofErr w:type="spellEnd"/>
       <w:r>
         <w:rPr>
           <w:lang w:val="en-US"/>
@@ -7250,8 +7903,16 @@
         <w:rPr>
           <w:lang w:val="en-US"/>
         </w:rPr>
-        <w:t xml:space="preserve"> are available;</w:t>
-      </w:r>
+        <w:t xml:space="preserve"> are </w:t>
+      </w:r>
+      <w:proofErr w:type="gramStart"/>
+      <w:r>
+        <w:rPr>
+          <w:lang w:val="en-US"/>
+        </w:rPr>
+        <w:t>available;</w:t>
+      </w:r>
+      <w:proofErr w:type="gramEnd"/>
     </w:p>
     <w:p>
       <w:pPr>
@@ -7281,7 +7942,14 @@
         <w:rPr>
           <w:lang w:val="en-US"/>
         </w:rPr>
-        <w:t xml:space="preserve"> button)</w:t>
+        <w:t xml:space="preserve"> button</w:t>
+      </w:r>
+      <w:proofErr w:type="gramStart"/>
+      <w:r>
+        <w:rPr>
+          <w:lang w:val="en-US"/>
+        </w:rPr>
+        <w:t>)</w:t>
       </w:r>
       <w:r>
         <w:rPr>
@@ -7289,6 +7957,7 @@
         </w:rPr>
         <w:t>;</w:t>
       </w:r>
+      <w:proofErr w:type="gramEnd"/>
     </w:p>
     <w:p>
       <w:pPr>
@@ -7319,8 +7988,16 @@
         <w:rPr>
           <w:lang w:val="en-US"/>
         </w:rPr>
-        <w:t xml:space="preserve"> field);</w:t>
-      </w:r>
+        <w:t xml:space="preserve"> field</w:t>
+      </w:r>
+      <w:proofErr w:type="gramStart"/>
+      <w:r>
+        <w:rPr>
+          <w:lang w:val="en-US"/>
+        </w:rPr>
+        <w:t>);</w:t>
+      </w:r>
+      <w:proofErr w:type="gramEnd"/>
     </w:p>
     <w:p>
       <w:pPr>
@@ -7351,8 +8028,16 @@
         <w:rPr>
           <w:lang w:val="en-US"/>
         </w:rPr>
-        <w:t xml:space="preserve"> box);</w:t>
-      </w:r>
+        <w:t xml:space="preserve"> box</w:t>
+      </w:r>
+      <w:proofErr w:type="gramStart"/>
+      <w:r>
+        <w:rPr>
+          <w:lang w:val="en-US"/>
+        </w:rPr>
+        <w:t>);</w:t>
+      </w:r>
+      <w:proofErr w:type="gramEnd"/>
     </w:p>
     <w:p>
       <w:pPr>
@@ -7407,8 +8092,16 @@
         <w:rPr>
           <w:lang w:val="en-US"/>
         </w:rPr>
-        <w:t>button);</w:t>
-      </w:r>
+        <w:t>button</w:t>
+      </w:r>
+      <w:proofErr w:type="gramStart"/>
+      <w:r>
+        <w:rPr>
+          <w:lang w:val="en-US"/>
+        </w:rPr>
+        <w:t>);</w:t>
+      </w:r>
+      <w:proofErr w:type="gramEnd"/>
     </w:p>
     <w:p>
       <w:pPr>
@@ -7427,6 +8120,7 @@
         </w:rPr>
         <w:t>specify the color of the font of the markers (</w:t>
       </w:r>
+      <w:proofErr w:type="gramStart"/>
       <w:r>
         <w:rPr>
           <w:i/>
@@ -7434,6 +8128,7 @@
         </w:rPr>
         <w:t>Markers</w:t>
       </w:r>
+      <w:proofErr w:type="gramEnd"/>
       <w:r>
         <w:rPr>
           <w:i/>
@@ -7484,11 +8179,19 @@
         </w:rPr>
         <w:t xml:space="preserve">repeated columns, that is </w:t>
       </w:r>
-      <w:r>
-        <w:rPr>
-          <w:lang w:val="en-US"/>
-        </w:rPr>
-        <w:t>“::” (</w:t>
+      <w:proofErr w:type="gramStart"/>
+      <w:r>
+        <w:rPr>
+          <w:lang w:val="en-US"/>
+        </w:rPr>
+        <w:t>“::</w:t>
+      </w:r>
+      <w:proofErr w:type="gramEnd"/>
+      <w:r>
+        <w:rPr>
+          <w:lang w:val="en-US"/>
+        </w:rPr>
+        <w:t>” (</w:t>
       </w:r>
       <w:r>
         <w:rPr>
@@ -7557,8 +8260,16 @@
         <w:rPr>
           <w:lang w:val="en-US"/>
         </w:rPr>
-        <w:t xml:space="preserve"> button);</w:t>
-      </w:r>
+        <w:t xml:space="preserve"> button</w:t>
+      </w:r>
+      <w:proofErr w:type="gramStart"/>
+      <w:r>
+        <w:rPr>
+          <w:lang w:val="en-US"/>
+        </w:rPr>
+        <w:t>);</w:t>
+      </w:r>
+      <w:proofErr w:type="gramEnd"/>
     </w:p>
     <w:p>
       <w:pPr>
@@ -7601,7 +8312,14 @@
         <w:rPr>
           <w:lang w:val="en-US"/>
         </w:rPr>
-        <w:t xml:space="preserve"> track bars)</w:t>
+        <w:t xml:space="preserve"> track bars</w:t>
+      </w:r>
+      <w:proofErr w:type="gramStart"/>
+      <w:r>
+        <w:rPr>
+          <w:lang w:val="en-US"/>
+        </w:rPr>
+        <w:t>)</w:t>
       </w:r>
       <w:r>
         <w:rPr>
@@ -7609,6 +8327,7 @@
         </w:rPr>
         <w:t>;</w:t>
       </w:r>
+      <w:proofErr w:type="gramEnd"/>
     </w:p>
     <w:p>
       <w:pPr>
@@ -7703,12 +8422,14 @@
         </w:rPr>
         <w:t xml:space="preserve"> box</w:t>
       </w:r>
+      <w:proofErr w:type="gramStart"/>
       <w:r>
         <w:rPr>
           <w:lang w:val="en-US"/>
         </w:rPr>
         <w:t>);</w:t>
       </w:r>
+      <w:proofErr w:type="gramEnd"/>
     </w:p>
     <w:p>
       <w:pPr>
@@ -7738,8 +8459,16 @@
         <w:rPr>
           <w:lang w:val="en-US"/>
         </w:rPr>
-        <w:t xml:space="preserve"> box);</w:t>
-      </w:r>
+        <w:t xml:space="preserve"> box</w:t>
+      </w:r>
+      <w:proofErr w:type="gramStart"/>
+      <w:r>
+        <w:rPr>
+          <w:lang w:val="en-US"/>
+        </w:rPr>
+        <w:t>);</w:t>
+      </w:r>
+      <w:proofErr w:type="gramEnd"/>
     </w:p>
     <w:p>
       <w:pPr>
@@ -7758,6 +8487,7 @@
         </w:rPr>
         <w:t xml:space="preserve">specify the path of the </w:t>
       </w:r>
+      <w:proofErr w:type="spellStart"/>
       <w:r>
         <w:rPr>
           <w:i/>
@@ -7766,24 +8496,41 @@
         </w:rPr>
         <w:t>gbak</w:t>
       </w:r>
+      <w:proofErr w:type="spellEnd"/>
       <w:r>
         <w:rPr>
           <w:lang w:val="en-US"/>
         </w:rPr>
         <w:t xml:space="preserve"> file, for Firebird backup (</w:t>
       </w:r>
-      <w:r>
-        <w:rPr>
-          <w:i/>
-          <w:lang w:val="en-US"/>
-        </w:rPr>
-        <w:t>gbak path</w:t>
-      </w:r>
-      <w:r>
-        <w:rPr>
-          <w:lang w:val="en-US"/>
-        </w:rPr>
-        <w:t xml:space="preserve"> box)</w:t>
+      <w:proofErr w:type="spellStart"/>
+      <w:r>
+        <w:rPr>
+          <w:i/>
+          <w:lang w:val="en-US"/>
+        </w:rPr>
+        <w:t>gbak</w:t>
+      </w:r>
+      <w:proofErr w:type="spellEnd"/>
+      <w:r>
+        <w:rPr>
+          <w:i/>
+          <w:lang w:val="en-US"/>
+        </w:rPr>
+        <w:t xml:space="preserve"> path</w:t>
+      </w:r>
+      <w:r>
+        <w:rPr>
+          <w:lang w:val="en-US"/>
+        </w:rPr>
+        <w:t xml:space="preserve"> box</w:t>
+      </w:r>
+      <w:proofErr w:type="gramStart"/>
+      <w:r>
+        <w:rPr>
+          <w:lang w:val="en-US"/>
+        </w:rPr>
+        <w:t>)</w:t>
       </w:r>
       <w:r>
         <w:rPr>
@@ -7791,6 +8538,7 @@
         </w:rPr>
         <w:t>;</w:t>
       </w:r>
+      <w:proofErr w:type="gramEnd"/>
     </w:p>
     <w:p>
       <w:pPr>
@@ -7823,12 +8571,14 @@
         </w:rPr>
         <w:t xml:space="preserve"> for the use of </w:t>
       </w:r>
+      <w:proofErr w:type="spellStart"/>
       <w:r>
         <w:rPr>
           <w:lang w:val="en-US"/>
         </w:rPr>
         <w:t>fbNotex</w:t>
       </w:r>
+      <w:proofErr w:type="spellEnd"/>
       <w:r>
         <w:rPr>
           <w:lang w:val="en-US"/>
@@ -7847,8 +8597,16 @@
         <w:rPr>
           <w:lang w:val="en-US"/>
         </w:rPr>
-        <w:t xml:space="preserve"> field);</w:t>
-      </w:r>
+        <w:t xml:space="preserve"> field</w:t>
+      </w:r>
+      <w:proofErr w:type="gramStart"/>
+      <w:r>
+        <w:rPr>
+          <w:lang w:val="en-US"/>
+        </w:rPr>
+        <w:t>);</w:t>
+      </w:r>
+      <w:proofErr w:type="gramEnd"/>
     </w:p>
     <w:p>
       <w:pPr>
@@ -7879,8 +8637,16 @@
         <w:rPr>
           <w:lang w:val="en-US"/>
         </w:rPr>
-        <w:t xml:space="preserve"> field);</w:t>
-      </w:r>
+        <w:t xml:space="preserve"> field</w:t>
+      </w:r>
+      <w:proofErr w:type="gramStart"/>
+      <w:r>
+        <w:rPr>
+          <w:lang w:val="en-US"/>
+        </w:rPr>
+        <w:t>);</w:t>
+      </w:r>
+      <w:proofErr w:type="gramEnd"/>
     </w:p>
     <w:p>
       <w:pPr>
@@ -7911,8 +8677,16 @@
         <w:rPr>
           <w:lang w:val="en-US"/>
         </w:rPr>
-        <w:t xml:space="preserve"> field);</w:t>
-      </w:r>
+        <w:t xml:space="preserve"> field</w:t>
+      </w:r>
+      <w:proofErr w:type="gramStart"/>
+      <w:r>
+        <w:rPr>
+          <w:lang w:val="en-US"/>
+        </w:rPr>
+        <w:t>);</w:t>
+      </w:r>
+      <w:proofErr w:type="gramEnd"/>
     </w:p>
     <w:p>
       <w:pPr>
@@ -8112,8 +8886,16 @@
         <w:rPr>
           <w:lang w:val="en-US"/>
         </w:rPr>
-        <w:t>, to select the notes whose title contains the text inserted in the field below;</w:t>
-      </w:r>
+        <w:t xml:space="preserve">, to select the notes whose title contains the text inserted in the field </w:t>
+      </w:r>
+      <w:proofErr w:type="gramStart"/>
+      <w:r>
+        <w:rPr>
+          <w:lang w:val="en-US"/>
+        </w:rPr>
+        <w:t>below;</w:t>
+      </w:r>
+      <w:proofErr w:type="gramEnd"/>
     </w:p>
     <w:p>
       <w:pPr>
@@ -8138,8 +8920,16 @@
         <w:rPr>
           <w:lang w:val="en-US"/>
         </w:rPr>
-        <w:t>, to select the notes whose text contains the one inserted in the field below;</w:t>
-      </w:r>
+        <w:t xml:space="preserve">, to select the notes whose text contains the one inserted in the field </w:t>
+      </w:r>
+      <w:proofErr w:type="gramStart"/>
+      <w:r>
+        <w:rPr>
+          <w:lang w:val="en-US"/>
+        </w:rPr>
+        <w:t>below;</w:t>
+      </w:r>
+      <w:proofErr w:type="gramEnd"/>
     </w:p>
     <w:p>
       <w:pPr>
@@ -8192,7 +8982,14 @@
         <w:rPr>
           <w:lang w:val="en-US"/>
         </w:rPr>
-        <w:t xml:space="preserve"> to select the notes edited on the previous day</w:t>
+        <w:t xml:space="preserve"> to select the notes edited on the previous </w:t>
+      </w:r>
+      <w:proofErr w:type="gramStart"/>
+      <w:r>
+        <w:rPr>
+          <w:lang w:val="en-US"/>
+        </w:rPr>
+        <w:t>day</w:t>
       </w:r>
       <w:r>
         <w:rPr>
@@ -8200,6 +8997,7 @@
         </w:rPr>
         <w:t>;</w:t>
       </w:r>
+      <w:proofErr w:type="gramEnd"/>
     </w:p>
     <w:p>
       <w:pPr>
@@ -8224,7 +9022,21 @@
         <w:rPr>
           <w:lang w:val="en-US"/>
         </w:rPr>
-        <w:t xml:space="preserve">, to select the notes of which at least one of the tags corresponds to one of those indicated in the field below, separated by commas and spaces (e.g. </w:t>
+        <w:t>, to select the notes of which at least one of the tags corresponds to one of those indicated in the field below, separated by commas and spaces (</w:t>
+      </w:r>
+      <w:proofErr w:type="gramStart"/>
+      <w:r>
+        <w:rPr>
+          <w:lang w:val="en-US"/>
+        </w:rPr>
+        <w:t>e.g.</w:t>
+      </w:r>
+      <w:proofErr w:type="gramEnd"/>
+      <w:r>
+        <w:rPr>
+          <w:lang w:val="en-US"/>
+        </w:rPr>
+        <w:t xml:space="preserve"> </w:t>
       </w:r>
       <w:r>
         <w:rPr>
@@ -8292,8 +9104,16 @@
         <w:rPr>
           <w:lang w:val="en-US"/>
         </w:rPr>
-        <w:t>, to select all the notes in which the name of at least one of the attachments contains the text entered in the field below;</w:t>
-      </w:r>
+        <w:t xml:space="preserve">, to select all the notes in which the name of at least one of the attachments contains the text entered in the field </w:t>
+      </w:r>
+      <w:proofErr w:type="gramStart"/>
+      <w:r>
+        <w:rPr>
+          <w:lang w:val="en-US"/>
+        </w:rPr>
+        <w:t>below;</w:t>
+      </w:r>
+      <w:proofErr w:type="gramEnd"/>
     </w:p>
     <w:p>
       <w:pPr>
@@ -8318,8 +9138,16 @@
         <w:rPr>
           <w:lang w:val="en-US"/>
         </w:rPr>
-        <w:t>, to select all the notes in which the name of at least one of the activities contains the text entered in the field below;</w:t>
-      </w:r>
+        <w:t xml:space="preserve">, to select all the notes in which the name of at least one of the activities contains the text entered in the field </w:t>
+      </w:r>
+      <w:proofErr w:type="gramStart"/>
+      <w:r>
+        <w:rPr>
+          <w:lang w:val="en-US"/>
+        </w:rPr>
+        <w:t>below;</w:t>
+      </w:r>
+      <w:proofErr w:type="gramEnd"/>
     </w:p>
     <w:p>
       <w:pPr>
@@ -8344,7 +9172,21 @@
         <w:rPr>
           <w:lang w:val="en-US"/>
         </w:rPr>
-        <w:t>, to insert directly a SQL Where clause in the field below.</w:t>
+        <w:t xml:space="preserve">, to </w:t>
+      </w:r>
+      <w:proofErr w:type="gramStart"/>
+      <w:r>
+        <w:rPr>
+          <w:lang w:val="en-US"/>
+        </w:rPr>
+        <w:t>insert directly</w:t>
+      </w:r>
+      <w:proofErr w:type="gramEnd"/>
+      <w:r>
+        <w:rPr>
+          <w:lang w:val="en-US"/>
+        </w:rPr>
+        <w:t xml:space="preserve"> a SQL Where clause in the field below.</w:t>
       </w:r>
     </w:p>
     <w:p>
@@ -8451,129 +9293,134 @@
           <w:lang w:val="en-US"/>
         </w:rPr>
       </w:pPr>
+      <w:proofErr w:type="spellStart"/>
+      <w:proofErr w:type="gramStart"/>
       <w:r>
         <w:rPr>
           <w:sz w:val="22"/>
           <w:szCs w:val="22"/>
           <w:lang w:val="en-US"/>
         </w:rPr>
-        <w:t xml:space="preserve">notebooks.title </w:t>
-      </w:r>
-      <w:r>
-        <w:rPr>
-          <w:i/>
-          <w:iCs/>
+        <w:t>notebooks.title</w:t>
+      </w:r>
+      <w:proofErr w:type="spellEnd"/>
+      <w:proofErr w:type="gramEnd"/>
+      <w:r>
+        <w:rPr>
           <w:sz w:val="22"/>
           <w:szCs w:val="22"/>
           <w:lang w:val="en-US"/>
         </w:rPr>
-        <w:t>varchar</w:t>
-      </w:r>
-    </w:p>
-    <w:p>
-      <w:pPr>
-        <w:pStyle w:val="Corpotesto"/>
-        <w:ind w:firstLine="0"/>
-        <w:rPr>
+        <w:t xml:space="preserve"> </w:t>
+      </w:r>
+      <w:r>
+        <w:rPr>
+          <w:i/>
+          <w:iCs/>
           <w:sz w:val="22"/>
           <w:szCs w:val="22"/>
           <w:lang w:val="en-US"/>
         </w:rPr>
-      </w:pPr>
-      <w:r>
+        <w:t>varchar</w:t>
+      </w:r>
+    </w:p>
+    <w:p>
+      <w:pPr>
+        <w:pStyle w:val="Corpotesto"/>
+        <w:ind w:firstLine="0"/>
         <w:rPr>
           <w:sz w:val="22"/>
           <w:szCs w:val="22"/>
           <w:lang w:val="en-US"/>
         </w:rPr>
-        <w:t xml:space="preserve">notebooks.comments </w:t>
-      </w:r>
-      <w:r>
-        <w:rPr>
-          <w:i/>
-          <w:iCs/>
+      </w:pPr>
+      <w:proofErr w:type="spellStart"/>
+      <w:proofErr w:type="gramStart"/>
+      <w:r>
+        <w:rPr>
           <w:sz w:val="22"/>
           <w:szCs w:val="22"/>
           <w:lang w:val="en-US"/>
         </w:rPr>
-        <w:t>blob</w:t>
-      </w:r>
-    </w:p>
-    <w:p>
-      <w:pPr>
-        <w:pStyle w:val="Corpotesto"/>
-        <w:ind w:firstLine="0"/>
+        <w:t>notebooks.comments</w:t>
+      </w:r>
+      <w:proofErr w:type="spellEnd"/>
+      <w:proofErr w:type="gramEnd"/>
+      <w:r>
         <w:rPr>
           <w:sz w:val="22"/>
           <w:szCs w:val="22"/>
           <w:lang w:val="en-US"/>
         </w:rPr>
-      </w:pPr>
-      <w:r>
-        <w:rPr>
+        <w:t xml:space="preserve"> </w:t>
+      </w:r>
+      <w:r>
+        <w:rPr>
+          <w:i/>
+          <w:iCs/>
           <w:sz w:val="22"/>
           <w:szCs w:val="22"/>
           <w:lang w:val="en-US"/>
         </w:rPr>
-        <w:t xml:space="preserve">sections.id </w:t>
-      </w:r>
-      <w:r>
-        <w:rPr>
-          <w:i/>
-          <w:iCs/>
+        <w:t>blob</w:t>
+      </w:r>
+    </w:p>
+    <w:p>
+      <w:pPr>
+        <w:pStyle w:val="Corpotesto"/>
+        <w:ind w:firstLine="0"/>
+        <w:rPr>
           <w:sz w:val="22"/>
           <w:szCs w:val="22"/>
           <w:lang w:val="en-US"/>
         </w:rPr>
-        <w:t>integer</w:t>
-      </w:r>
-    </w:p>
-    <w:p>
-      <w:pPr>
-        <w:pStyle w:val="Corpotesto"/>
-        <w:ind w:firstLine="0"/>
+      </w:pPr>
+      <w:r>
         <w:rPr>
           <w:sz w:val="22"/>
           <w:szCs w:val="22"/>
           <w:lang w:val="en-US"/>
         </w:rPr>
-      </w:pPr>
-      <w:r>
-        <w:rPr>
+        <w:t xml:space="preserve">sections.id </w:t>
+      </w:r>
+      <w:r>
+        <w:rPr>
+          <w:i/>
+          <w:iCs/>
           <w:sz w:val="22"/>
           <w:szCs w:val="22"/>
           <w:lang w:val="en-US"/>
         </w:rPr>
-        <w:t xml:space="preserve">sections.id_notebooks </w:t>
-      </w:r>
-      <w:r>
-        <w:rPr>
-          <w:i/>
-          <w:iCs/>
+        <w:t>integer</w:t>
+      </w:r>
+    </w:p>
+    <w:p>
+      <w:pPr>
+        <w:pStyle w:val="Corpotesto"/>
+        <w:ind w:firstLine="0"/>
+        <w:rPr>
           <w:sz w:val="22"/>
           <w:szCs w:val="22"/>
           <w:lang w:val="en-US"/>
         </w:rPr>
-        <w:t>integer</w:t>
-      </w:r>
-    </w:p>
-    <w:p>
-      <w:pPr>
-        <w:pStyle w:val="Corpotesto"/>
-        <w:ind w:firstLine="0"/>
+      </w:pPr>
+      <w:proofErr w:type="spellStart"/>
+      <w:r>
         <w:rPr>
           <w:sz w:val="22"/>
           <w:szCs w:val="22"/>
           <w:lang w:val="en-US"/>
         </w:rPr>
-      </w:pPr>
+        <w:t>sections.id_notebooks</w:t>
+      </w:r>
+      <w:proofErr w:type="spellEnd"/>
       <w:r>
         <w:rPr>
           <w:sz w:val="22"/>
           <w:szCs w:val="22"/>
           <w:lang w:val="en-US"/>
         </w:rPr>
-        <w:t xml:space="preserve">sections.title </w:t>
+        <w:t xml:space="preserve"> </w:t>
       </w:r>
       <w:r>
         <w:rPr>
@@ -8583,7 +9430,7 @@
           <w:szCs w:val="22"/>
           <w:lang w:val="en-US"/>
         </w:rPr>
-        <w:t>varchar</w:t>
+        <w:t>integer</w:t>
       </w:r>
     </w:p>
     <w:p>
@@ -8596,130 +9443,134 @@
           <w:lang w:val="en-US"/>
         </w:rPr>
       </w:pPr>
+      <w:proofErr w:type="spellStart"/>
+      <w:proofErr w:type="gramStart"/>
       <w:r>
         <w:rPr>
           <w:sz w:val="22"/>
           <w:szCs w:val="22"/>
           <w:lang w:val="en-US"/>
         </w:rPr>
-        <w:t xml:space="preserve">sections.comments </w:t>
-      </w:r>
-      <w:r>
-        <w:rPr>
-          <w:i/>
-          <w:iCs/>
+        <w:t>sections.title</w:t>
+      </w:r>
+      <w:proofErr w:type="spellEnd"/>
+      <w:proofErr w:type="gramEnd"/>
+      <w:r>
+        <w:rPr>
           <w:sz w:val="22"/>
           <w:szCs w:val="22"/>
           <w:lang w:val="en-US"/>
         </w:rPr>
-        <w:t>blob</w:t>
-      </w:r>
-    </w:p>
-    <w:p>
-      <w:pPr>
-        <w:pStyle w:val="Corpotesto"/>
-        <w:ind w:firstLine="0"/>
-        <w:rPr>
+        <w:t xml:space="preserve"> </w:t>
+      </w:r>
+      <w:r>
+        <w:rPr>
+          <w:i/>
+          <w:iCs/>
           <w:sz w:val="22"/>
           <w:szCs w:val="22"/>
           <w:lang w:val="en-US"/>
         </w:rPr>
-      </w:pPr>
-      <w:r>
+        <w:t>varchar</w:t>
+      </w:r>
+    </w:p>
+    <w:p>
+      <w:pPr>
+        <w:pStyle w:val="Corpotesto"/>
+        <w:ind w:firstLine="0"/>
         <w:rPr>
           <w:sz w:val="22"/>
           <w:szCs w:val="22"/>
           <w:lang w:val="en-US"/>
         </w:rPr>
-        <w:t xml:space="preserve">notes.id </w:t>
-      </w:r>
-      <w:r>
-        <w:rPr>
-          <w:i/>
-          <w:iCs/>
+      </w:pPr>
+      <w:proofErr w:type="spellStart"/>
+      <w:proofErr w:type="gramStart"/>
+      <w:r>
+        <w:rPr>
           <w:sz w:val="22"/>
           <w:szCs w:val="22"/>
           <w:lang w:val="en-US"/>
         </w:rPr>
-        <w:t>integer</w:t>
-      </w:r>
-    </w:p>
-    <w:p>
-      <w:pPr>
-        <w:pStyle w:val="Corpotesto"/>
-        <w:ind w:firstLine="0"/>
+        <w:t>sections.comments</w:t>
+      </w:r>
+      <w:proofErr w:type="spellEnd"/>
+      <w:proofErr w:type="gramEnd"/>
+      <w:r>
         <w:rPr>
           <w:sz w:val="22"/>
           <w:szCs w:val="22"/>
           <w:lang w:val="en-US"/>
         </w:rPr>
-      </w:pPr>
-      <w:r>
-        <w:rPr>
+        <w:t xml:space="preserve"> </w:t>
+      </w:r>
+      <w:r>
+        <w:rPr>
+          <w:i/>
+          <w:iCs/>
           <w:sz w:val="22"/>
           <w:szCs w:val="22"/>
           <w:lang w:val="en-US"/>
         </w:rPr>
-        <w:t xml:space="preserve">notes.id_sections </w:t>
-      </w:r>
-      <w:r>
-        <w:rPr>
-          <w:i/>
-          <w:iCs/>
+        <w:t>blob</w:t>
+      </w:r>
+    </w:p>
+    <w:p>
+      <w:pPr>
+        <w:pStyle w:val="Corpotesto"/>
+        <w:ind w:firstLine="0"/>
+        <w:rPr>
           <w:sz w:val="22"/>
           <w:szCs w:val="22"/>
           <w:lang w:val="en-US"/>
         </w:rPr>
-        <w:t>integer</w:t>
-      </w:r>
-    </w:p>
-    <w:p>
-      <w:pPr>
-        <w:pStyle w:val="Corpotesto"/>
-        <w:ind w:firstLine="0"/>
+      </w:pPr>
+      <w:r>
         <w:rPr>
           <w:sz w:val="22"/>
           <w:szCs w:val="22"/>
           <w:lang w:val="en-US"/>
         </w:rPr>
-      </w:pPr>
-      <w:r>
-        <w:rPr>
+        <w:t xml:space="preserve">notes.id </w:t>
+      </w:r>
+      <w:r>
+        <w:rPr>
+          <w:i/>
+          <w:iCs/>
           <w:sz w:val="22"/>
           <w:szCs w:val="22"/>
           <w:lang w:val="en-US"/>
         </w:rPr>
-        <w:lastRenderedPageBreak/>
-        <w:t xml:space="preserve">notes.title </w:t>
-      </w:r>
-      <w:r>
-        <w:rPr>
-          <w:i/>
-          <w:iCs/>
+        <w:t>integer</w:t>
+      </w:r>
+    </w:p>
+    <w:p>
+      <w:pPr>
+        <w:pStyle w:val="Corpotesto"/>
+        <w:ind w:firstLine="0"/>
+        <w:rPr>
           <w:sz w:val="22"/>
           <w:szCs w:val="22"/>
           <w:lang w:val="en-US"/>
         </w:rPr>
-        <w:t>varchar</w:t>
-      </w:r>
-    </w:p>
-    <w:p>
-      <w:pPr>
-        <w:pStyle w:val="Corpotesto"/>
-        <w:ind w:firstLine="0"/>
+      </w:pPr>
+      <w:proofErr w:type="spellStart"/>
+      <w:r>
         <w:rPr>
           <w:sz w:val="22"/>
           <w:szCs w:val="22"/>
           <w:lang w:val="en-US"/>
         </w:rPr>
-      </w:pPr>
+        <w:t>notes.id_sections</w:t>
+      </w:r>
+      <w:proofErr w:type="spellEnd"/>
       <w:r>
         <w:rPr>
           <w:sz w:val="22"/>
           <w:szCs w:val="22"/>
           <w:lang w:val="en-US"/>
         </w:rPr>
-        <w:t xml:space="preserve">notes.text </w:t>
+        <w:t xml:space="preserve"> </w:t>
       </w:r>
       <w:r>
         <w:rPr>
@@ -8729,7 +9580,7 @@
           <w:szCs w:val="22"/>
           <w:lang w:val="en-US"/>
         </w:rPr>
-        <w:t>blob</w:t>
+        <w:t>integer</w:t>
       </w:r>
     </w:p>
     <w:p>
@@ -8742,217 +9593,225 @@
           <w:lang w:val="en-US"/>
         </w:rPr>
       </w:pPr>
+      <w:proofErr w:type="spellStart"/>
+      <w:proofErr w:type="gramStart"/>
       <w:r>
         <w:rPr>
           <w:sz w:val="22"/>
           <w:szCs w:val="22"/>
           <w:lang w:val="en-US"/>
         </w:rPr>
-        <w:t xml:space="preserve">notes.modification_date </w:t>
-      </w:r>
-      <w:r>
-        <w:rPr>
-          <w:i/>
-          <w:iCs/>
+        <w:lastRenderedPageBreak/>
+        <w:t>notes.title</w:t>
+      </w:r>
+      <w:proofErr w:type="spellEnd"/>
+      <w:proofErr w:type="gramEnd"/>
+      <w:r>
+        <w:rPr>
           <w:sz w:val="22"/>
           <w:szCs w:val="22"/>
           <w:lang w:val="en-US"/>
         </w:rPr>
-        <w:t>timestamp</w:t>
-      </w:r>
-    </w:p>
-    <w:p>
-      <w:pPr>
-        <w:pStyle w:val="Corpotesto"/>
-        <w:ind w:firstLine="0"/>
-        <w:rPr>
+        <w:t xml:space="preserve"> </w:t>
+      </w:r>
+      <w:r>
+        <w:rPr>
+          <w:i/>
+          <w:iCs/>
           <w:sz w:val="22"/>
           <w:szCs w:val="22"/>
           <w:lang w:val="en-US"/>
         </w:rPr>
-      </w:pPr>
-      <w:r>
+        <w:t>varchar</w:t>
+      </w:r>
+    </w:p>
+    <w:p>
+      <w:pPr>
+        <w:pStyle w:val="Corpotesto"/>
+        <w:ind w:firstLine="0"/>
         <w:rPr>
           <w:sz w:val="22"/>
           <w:szCs w:val="22"/>
           <w:lang w:val="en-US"/>
         </w:rPr>
-        <w:t xml:space="preserve">tasks.id </w:t>
-      </w:r>
-      <w:r>
-        <w:rPr>
-          <w:i/>
-          <w:iCs/>
+      </w:pPr>
+      <w:proofErr w:type="spellStart"/>
+      <w:r>
+        <w:rPr>
           <w:sz w:val="22"/>
           <w:szCs w:val="22"/>
           <w:lang w:val="en-US"/>
         </w:rPr>
-        <w:t>integer</w:t>
-      </w:r>
-    </w:p>
-    <w:p>
-      <w:pPr>
-        <w:pStyle w:val="Corpotesto"/>
-        <w:ind w:firstLine="0"/>
+        <w:t>notes.text</w:t>
+      </w:r>
+      <w:proofErr w:type="spellEnd"/>
+      <w:r>
         <w:rPr>
           <w:sz w:val="22"/>
           <w:szCs w:val="22"/>
           <w:lang w:val="en-US"/>
         </w:rPr>
-      </w:pPr>
-      <w:r>
-        <w:rPr>
+        <w:t xml:space="preserve"> </w:t>
+      </w:r>
+      <w:r>
+        <w:rPr>
+          <w:i/>
+          <w:iCs/>
           <w:sz w:val="22"/>
           <w:szCs w:val="22"/>
           <w:lang w:val="en-US"/>
         </w:rPr>
-        <w:t xml:space="preserve">tasks.id_notes </w:t>
-      </w:r>
-      <w:r>
-        <w:rPr>
-          <w:i/>
-          <w:iCs/>
+        <w:t>blob</w:t>
+      </w:r>
+    </w:p>
+    <w:p>
+      <w:pPr>
+        <w:pStyle w:val="Corpotesto"/>
+        <w:ind w:firstLine="0"/>
+        <w:rPr>
           <w:sz w:val="22"/>
           <w:szCs w:val="22"/>
           <w:lang w:val="en-US"/>
         </w:rPr>
-        <w:t>integer</w:t>
-      </w:r>
-    </w:p>
-    <w:p>
-      <w:pPr>
-        <w:pStyle w:val="Corpotesto"/>
-        <w:ind w:firstLine="0"/>
+      </w:pPr>
+      <w:proofErr w:type="spellStart"/>
+      <w:proofErr w:type="gramStart"/>
+      <w:r>
         <w:rPr>
           <w:sz w:val="22"/>
           <w:szCs w:val="22"/>
           <w:lang w:val="en-US"/>
         </w:rPr>
-      </w:pPr>
+        <w:t>notes.modification</w:t>
+      </w:r>
+      <w:proofErr w:type="gramEnd"/>
       <w:r>
         <w:rPr>
           <w:sz w:val="22"/>
           <w:szCs w:val="22"/>
           <w:lang w:val="en-US"/>
         </w:rPr>
-        <w:t xml:space="preserve">tasks.done </w:t>
-      </w:r>
-      <w:r>
-        <w:rPr>
-          <w:i/>
-          <w:iCs/>
+        <w:t>_date</w:t>
+      </w:r>
+      <w:proofErr w:type="spellEnd"/>
+      <w:r>
+        <w:rPr>
           <w:sz w:val="22"/>
           <w:szCs w:val="22"/>
           <w:lang w:val="en-US"/>
         </w:rPr>
-        <w:t>smallint</w:t>
-      </w:r>
-    </w:p>
-    <w:p>
-      <w:pPr>
-        <w:pStyle w:val="Corpotesto"/>
-        <w:ind w:firstLine="0"/>
-        <w:rPr>
+        <w:t xml:space="preserve"> </w:t>
+      </w:r>
+      <w:r>
+        <w:rPr>
+          <w:i/>
+          <w:iCs/>
           <w:sz w:val="22"/>
           <w:szCs w:val="22"/>
           <w:lang w:val="en-US"/>
         </w:rPr>
-      </w:pPr>
-      <w:r>
+        <w:t>timestamp</w:t>
+      </w:r>
+    </w:p>
+    <w:p>
+      <w:pPr>
+        <w:pStyle w:val="Corpotesto"/>
+        <w:ind w:firstLine="0"/>
         <w:rPr>
           <w:sz w:val="22"/>
           <w:szCs w:val="22"/>
           <w:lang w:val="en-US"/>
         </w:rPr>
-        <w:t xml:space="preserve">tasks.title </w:t>
-      </w:r>
-      <w:r>
-        <w:rPr>
-          <w:i/>
-          <w:iCs/>
+      </w:pPr>
+      <w:r>
+        <w:rPr>
           <w:sz w:val="22"/>
           <w:szCs w:val="22"/>
           <w:lang w:val="en-US"/>
         </w:rPr>
-        <w:t>varchar</w:t>
-      </w:r>
-    </w:p>
-    <w:p>
-      <w:pPr>
-        <w:pStyle w:val="Corpotesto"/>
-        <w:ind w:firstLine="0"/>
-        <w:rPr>
+        <w:t xml:space="preserve">tasks.id </w:t>
+      </w:r>
+      <w:r>
+        <w:rPr>
+          <w:i/>
+          <w:iCs/>
           <w:sz w:val="22"/>
           <w:szCs w:val="22"/>
           <w:lang w:val="en-US"/>
         </w:rPr>
-      </w:pPr>
-      <w:r>
+        <w:t>integer</w:t>
+      </w:r>
+    </w:p>
+    <w:p>
+      <w:pPr>
+        <w:pStyle w:val="Corpotesto"/>
+        <w:ind w:firstLine="0"/>
         <w:rPr>
           <w:sz w:val="22"/>
           <w:szCs w:val="22"/>
           <w:lang w:val="en-US"/>
         </w:rPr>
-        <w:t xml:space="preserve">tasks.start_date </w:t>
-      </w:r>
-      <w:r>
-        <w:rPr>
-          <w:i/>
-          <w:iCs/>
+      </w:pPr>
+      <w:proofErr w:type="spellStart"/>
+      <w:r>
+        <w:rPr>
           <w:sz w:val="22"/>
           <w:szCs w:val="22"/>
           <w:lang w:val="en-US"/>
         </w:rPr>
-        <w:t>date</w:t>
-      </w:r>
-    </w:p>
-    <w:p>
-      <w:pPr>
-        <w:pStyle w:val="Corpotesto"/>
-        <w:ind w:firstLine="0"/>
+        <w:t>tasks.id_notes</w:t>
+      </w:r>
+      <w:proofErr w:type="spellEnd"/>
+      <w:r>
         <w:rPr>
           <w:sz w:val="22"/>
           <w:szCs w:val="22"/>
           <w:lang w:val="en-US"/>
         </w:rPr>
-      </w:pPr>
-      <w:r>
-        <w:rPr>
+        <w:t xml:space="preserve"> </w:t>
+      </w:r>
+      <w:r>
+        <w:rPr>
+          <w:i/>
+          <w:iCs/>
           <w:sz w:val="22"/>
           <w:szCs w:val="22"/>
           <w:lang w:val="en-US"/>
         </w:rPr>
-        <w:t xml:space="preserve">tasks.end_date </w:t>
-      </w:r>
-      <w:r>
-        <w:rPr>
-          <w:i/>
-          <w:iCs/>
+        <w:t>integer</w:t>
+      </w:r>
+    </w:p>
+    <w:p>
+      <w:pPr>
+        <w:pStyle w:val="Corpotesto"/>
+        <w:ind w:firstLine="0"/>
+        <w:rPr>
           <w:sz w:val="22"/>
           <w:szCs w:val="22"/>
           <w:lang w:val="en-US"/>
         </w:rPr>
-        <w:t>date</w:t>
-      </w:r>
-    </w:p>
-    <w:p>
-      <w:pPr>
-        <w:pStyle w:val="Corpotesto"/>
-        <w:ind w:firstLine="0"/>
+      </w:pPr>
+      <w:proofErr w:type="spellStart"/>
+      <w:proofErr w:type="gramStart"/>
+      <w:r>
         <w:rPr>
           <w:sz w:val="22"/>
           <w:szCs w:val="22"/>
           <w:lang w:val="en-US"/>
         </w:rPr>
-      </w:pPr>
+        <w:t>tasks.done</w:t>
+      </w:r>
+      <w:proofErr w:type="spellEnd"/>
+      <w:proofErr w:type="gramEnd"/>
       <w:r>
         <w:rPr>
           <w:sz w:val="22"/>
           <w:szCs w:val="22"/>
           <w:lang w:val="en-US"/>
         </w:rPr>
-        <w:t xml:space="preserve">tasks.priority </w:t>
-      </w:r>
+        <w:t xml:space="preserve"> </w:t>
+      </w:r>
+      <w:proofErr w:type="spellStart"/>
       <w:r>
         <w:rPr>
           <w:i/>
@@ -8961,8 +9820,9 @@
           <w:szCs w:val="22"/>
           <w:lang w:val="en-US"/>
         </w:rPr>
-        <w:t>varchar</w:t>
-      </w:r>
+        <w:t>smallint</w:t>
+      </w:r>
+      <w:proofErr w:type="spellEnd"/>
     </w:p>
     <w:p>
       <w:pPr>
@@ -8974,71 +9834,74 @@
           <w:lang w:val="en-US"/>
         </w:rPr>
       </w:pPr>
+      <w:proofErr w:type="spellStart"/>
+      <w:proofErr w:type="gramStart"/>
       <w:r>
         <w:rPr>
           <w:sz w:val="22"/>
           <w:szCs w:val="22"/>
           <w:lang w:val="en-US"/>
         </w:rPr>
-        <w:t xml:space="preserve">tasks.resources </w:t>
-      </w:r>
-      <w:r>
-        <w:rPr>
-          <w:i/>
-          <w:iCs/>
+        <w:t>tasks.title</w:t>
+      </w:r>
+      <w:proofErr w:type="spellEnd"/>
+      <w:proofErr w:type="gramEnd"/>
+      <w:r>
+        <w:rPr>
           <w:sz w:val="22"/>
           <w:szCs w:val="22"/>
           <w:lang w:val="en-US"/>
         </w:rPr>
-        <w:t>varchar</w:t>
-      </w:r>
-    </w:p>
-    <w:p>
-      <w:pPr>
-        <w:pStyle w:val="Corpotesto"/>
-        <w:ind w:firstLine="0"/>
-        <w:rPr>
+        <w:t xml:space="preserve"> </w:t>
+      </w:r>
+      <w:r>
+        <w:rPr>
+          <w:i/>
+          <w:iCs/>
           <w:sz w:val="22"/>
           <w:szCs w:val="22"/>
           <w:lang w:val="en-US"/>
         </w:rPr>
-      </w:pPr>
-      <w:r>
+        <w:t>varchar</w:t>
+      </w:r>
+    </w:p>
+    <w:p>
+      <w:pPr>
+        <w:pStyle w:val="Corpotesto"/>
+        <w:ind w:firstLine="0"/>
         <w:rPr>
           <w:sz w:val="22"/>
           <w:szCs w:val="22"/>
           <w:lang w:val="en-US"/>
         </w:rPr>
-        <w:t xml:space="preserve">tasks.comments </w:t>
-      </w:r>
-      <w:r>
-        <w:rPr>
-          <w:i/>
-          <w:iCs/>
+      </w:pPr>
+      <w:proofErr w:type="spellStart"/>
+      <w:proofErr w:type="gramStart"/>
+      <w:r>
+        <w:rPr>
           <w:sz w:val="22"/>
           <w:szCs w:val="22"/>
           <w:lang w:val="en-US"/>
         </w:rPr>
-        <w:t>blob</w:t>
-      </w:r>
-    </w:p>
-    <w:p>
-      <w:pPr>
-        <w:pStyle w:val="Corpotesto"/>
-        <w:ind w:firstLine="0"/>
+        <w:t>tasks.start</w:t>
+      </w:r>
+      <w:proofErr w:type="gramEnd"/>
+      <w:r>
         <w:rPr>
           <w:sz w:val="22"/>
           <w:szCs w:val="22"/>
           <w:lang w:val="en-US"/>
         </w:rPr>
-      </w:pPr>
+        <w:t>_date</w:t>
+      </w:r>
+      <w:proofErr w:type="spellEnd"/>
       <w:r>
         <w:rPr>
           <w:sz w:val="22"/>
           <w:szCs w:val="22"/>
           <w:lang w:val="en-US"/>
         </w:rPr>
-        <w:t xml:space="preserve">attachments.id </w:t>
+        <w:t xml:space="preserve"> </w:t>
       </w:r>
       <w:r>
         <w:rPr>
@@ -9048,7 +9911,7 @@
           <w:szCs w:val="22"/>
           <w:lang w:val="en-US"/>
         </w:rPr>
-        <w:t>integer</w:t>
+        <w:t>date</w:t>
       </w:r>
     </w:p>
     <w:p>
@@ -9061,100 +9924,103 @@
           <w:lang w:val="en-US"/>
         </w:rPr>
       </w:pPr>
+      <w:proofErr w:type="spellStart"/>
       <w:r>
         <w:rPr>
           <w:sz w:val="22"/>
           <w:szCs w:val="22"/>
           <w:lang w:val="en-US"/>
         </w:rPr>
-        <w:t xml:space="preserve">attachments.id_notes </w:t>
-      </w:r>
-      <w:r>
-        <w:rPr>
-          <w:i/>
-          <w:iCs/>
+        <w:t>tasks.end_date</w:t>
+      </w:r>
+      <w:proofErr w:type="spellEnd"/>
+      <w:r>
+        <w:rPr>
           <w:sz w:val="22"/>
           <w:szCs w:val="22"/>
           <w:lang w:val="en-US"/>
         </w:rPr>
-        <w:t>integer</w:t>
-      </w:r>
-    </w:p>
-    <w:p>
-      <w:pPr>
-        <w:pStyle w:val="Corpotesto"/>
-        <w:ind w:firstLine="0"/>
-        <w:rPr>
+        <w:t xml:space="preserve"> </w:t>
+      </w:r>
+      <w:r>
+        <w:rPr>
+          <w:i/>
+          <w:iCs/>
           <w:sz w:val="22"/>
           <w:szCs w:val="22"/>
           <w:lang w:val="en-US"/>
         </w:rPr>
-      </w:pPr>
-      <w:r>
+        <w:t>date</w:t>
+      </w:r>
+    </w:p>
+    <w:p>
+      <w:pPr>
+        <w:pStyle w:val="Corpotesto"/>
+        <w:ind w:firstLine="0"/>
         <w:rPr>
           <w:sz w:val="22"/>
           <w:szCs w:val="22"/>
           <w:lang w:val="en-US"/>
         </w:rPr>
-        <w:t xml:space="preserve">attachments.title </w:t>
-      </w:r>
-      <w:r>
-        <w:rPr>
-          <w:i/>
-          <w:iCs/>
+      </w:pPr>
+      <w:proofErr w:type="spellStart"/>
+      <w:proofErr w:type="gramStart"/>
+      <w:r>
+        <w:rPr>
           <w:sz w:val="22"/>
           <w:szCs w:val="22"/>
           <w:lang w:val="en-US"/>
         </w:rPr>
-        <w:t>varchar</w:t>
-      </w:r>
-    </w:p>
-    <w:p>
-      <w:pPr>
-        <w:pStyle w:val="Corpotesto"/>
-        <w:ind w:firstLine="0"/>
+        <w:t>tasks.priority</w:t>
+      </w:r>
+      <w:proofErr w:type="spellEnd"/>
+      <w:proofErr w:type="gramEnd"/>
+      <w:r>
         <w:rPr>
           <w:sz w:val="22"/>
           <w:szCs w:val="22"/>
           <w:lang w:val="en-US"/>
         </w:rPr>
-      </w:pPr>
-      <w:r>
-        <w:rPr>
+        <w:t xml:space="preserve"> </w:t>
+      </w:r>
+      <w:r>
+        <w:rPr>
+          <w:i/>
+          <w:iCs/>
           <w:sz w:val="22"/>
           <w:szCs w:val="22"/>
           <w:lang w:val="en-US"/>
         </w:rPr>
-        <w:t xml:space="preserve">tags.id </w:t>
-      </w:r>
-      <w:r>
-        <w:rPr>
-          <w:i/>
-          <w:iCs/>
+        <w:t>varchar</w:t>
+      </w:r>
+    </w:p>
+    <w:p>
+      <w:pPr>
+        <w:pStyle w:val="Corpotesto"/>
+        <w:ind w:firstLine="0"/>
+        <w:rPr>
           <w:sz w:val="22"/>
           <w:szCs w:val="22"/>
           <w:lang w:val="en-US"/>
         </w:rPr>
-        <w:t>integer</w:t>
-      </w:r>
-    </w:p>
-    <w:p>
-      <w:pPr>
-        <w:pStyle w:val="Corpotesto"/>
-        <w:ind w:firstLine="0"/>
+      </w:pPr>
+      <w:proofErr w:type="spellStart"/>
+      <w:r>
         <w:rPr>
           <w:sz w:val="22"/>
           <w:szCs w:val="22"/>
           <w:lang w:val="en-US"/>
         </w:rPr>
-      </w:pPr>
+        <w:t>tasks.resources</w:t>
+      </w:r>
+      <w:proofErr w:type="spellEnd"/>
       <w:r>
         <w:rPr>
           <w:sz w:val="22"/>
           <w:szCs w:val="22"/>
           <w:lang w:val="en-US"/>
         </w:rPr>
-        <w:t xml:space="preserve">tags.id_notes </w:t>
+        <w:t xml:space="preserve"> </w:t>
       </w:r>
       <w:r>
         <w:rPr>
@@ -9164,7 +10030,7 @@
           <w:szCs w:val="22"/>
           <w:lang w:val="en-US"/>
         </w:rPr>
-        <w:t>integer</w:t>
+        <w:t>varchar</w:t>
       </w:r>
     </w:p>
     <w:p>
@@ -9177,100 +10043,358 @@
           <w:lang w:val="en-US"/>
         </w:rPr>
       </w:pPr>
+      <w:proofErr w:type="spellStart"/>
+      <w:proofErr w:type="gramStart"/>
       <w:r>
         <w:rPr>
           <w:sz w:val="22"/>
           <w:szCs w:val="22"/>
           <w:lang w:val="en-US"/>
         </w:rPr>
-        <w:t xml:space="preserve">tags.tag </w:t>
-      </w:r>
-      <w:r>
-        <w:rPr>
-          <w:i/>
-          <w:iCs/>
+        <w:t>tasks.comments</w:t>
+      </w:r>
+      <w:proofErr w:type="spellEnd"/>
+      <w:proofErr w:type="gramEnd"/>
+      <w:r>
+        <w:rPr>
           <w:sz w:val="22"/>
           <w:szCs w:val="22"/>
           <w:lang w:val="en-US"/>
         </w:rPr>
-        <w:t>varchar</w:t>
-      </w:r>
-    </w:p>
-    <w:p>
-      <w:pPr>
-        <w:pStyle w:val="Corpotesto"/>
-        <w:ind w:firstLine="0"/>
-        <w:rPr>
+        <w:t xml:space="preserve"> </w:t>
+      </w:r>
+      <w:r>
+        <w:rPr>
+          <w:i/>
+          <w:iCs/>
           <w:sz w:val="22"/>
           <w:szCs w:val="22"/>
           <w:lang w:val="en-US"/>
         </w:rPr>
-      </w:pPr>
-      <w:r>
+        <w:t>blob</w:t>
+      </w:r>
+    </w:p>
+    <w:p>
+      <w:pPr>
+        <w:pStyle w:val="Corpotesto"/>
+        <w:ind w:firstLine="0"/>
         <w:rPr>
           <w:sz w:val="22"/>
           <w:szCs w:val="22"/>
           <w:lang w:val="en-US"/>
         </w:rPr>
-        <w:t xml:space="preserve">links.id </w:t>
-      </w:r>
-      <w:r>
-        <w:rPr>
-          <w:i/>
-          <w:iCs/>
+      </w:pPr>
+      <w:r>
+        <w:rPr>
           <w:sz w:val="22"/>
           <w:szCs w:val="22"/>
           <w:lang w:val="en-US"/>
         </w:rPr>
-        <w:t>integer</w:t>
-      </w:r>
-    </w:p>
-    <w:p>
-      <w:pPr>
-        <w:pStyle w:val="Corpotesto"/>
-        <w:ind w:firstLine="0"/>
-        <w:rPr>
+        <w:t xml:space="preserve">attachments.id </w:t>
+      </w:r>
+      <w:r>
+        <w:rPr>
+          <w:i/>
+          <w:iCs/>
           <w:sz w:val="22"/>
           <w:szCs w:val="22"/>
           <w:lang w:val="en-US"/>
         </w:rPr>
-      </w:pPr>
-      <w:r>
+        <w:t>integer</w:t>
+      </w:r>
+    </w:p>
+    <w:p>
+      <w:pPr>
+        <w:pStyle w:val="Corpotesto"/>
+        <w:ind w:firstLine="0"/>
         <w:rPr>
           <w:sz w:val="22"/>
           <w:szCs w:val="22"/>
           <w:lang w:val="en-US"/>
         </w:rPr>
-        <w:t xml:space="preserve">links.id_notes </w:t>
-      </w:r>
-      <w:r>
-        <w:rPr>
-          <w:i/>
-          <w:iCs/>
+      </w:pPr>
+      <w:proofErr w:type="spellStart"/>
+      <w:r>
+        <w:rPr>
           <w:sz w:val="22"/>
           <w:szCs w:val="22"/>
           <w:lang w:val="en-US"/>
         </w:rPr>
-        <w:t>integer</w:t>
-      </w:r>
-    </w:p>
-    <w:p>
-      <w:pPr>
-        <w:pStyle w:val="Corpotesto"/>
-        <w:ind w:firstLine="0"/>
+        <w:t>attachments.id_notes</w:t>
+      </w:r>
+      <w:proofErr w:type="spellEnd"/>
+      <w:r>
         <w:rPr>
           <w:sz w:val="22"/>
           <w:szCs w:val="22"/>
           <w:lang w:val="en-US"/>
         </w:rPr>
-      </w:pPr>
-      <w:r>
-        <w:rPr>
+        <w:t xml:space="preserve"> </w:t>
+      </w:r>
+      <w:r>
+        <w:rPr>
+          <w:i/>
+          <w:iCs/>
           <w:sz w:val="22"/>
           <w:szCs w:val="22"/>
           <w:lang w:val="en-US"/>
         </w:rPr>
-        <w:t xml:space="preserve">links.link_note </w:t>
+        <w:t>integer</w:t>
+      </w:r>
+    </w:p>
+    <w:p>
+      <w:pPr>
+        <w:pStyle w:val="Corpotesto"/>
+        <w:ind w:firstLine="0"/>
+        <w:rPr>
+          <w:sz w:val="22"/>
+          <w:szCs w:val="22"/>
+          <w:lang w:val="en-US"/>
+        </w:rPr>
+      </w:pPr>
+      <w:proofErr w:type="spellStart"/>
+      <w:proofErr w:type="gramStart"/>
+      <w:r>
+        <w:rPr>
+          <w:sz w:val="22"/>
+          <w:szCs w:val="22"/>
+          <w:lang w:val="en-US"/>
+        </w:rPr>
+        <w:t>attachments.title</w:t>
+      </w:r>
+      <w:proofErr w:type="spellEnd"/>
+      <w:proofErr w:type="gramEnd"/>
+      <w:r>
+        <w:rPr>
+          <w:sz w:val="22"/>
+          <w:szCs w:val="22"/>
+          <w:lang w:val="en-US"/>
+        </w:rPr>
+        <w:t xml:space="preserve"> </w:t>
+      </w:r>
+      <w:r>
+        <w:rPr>
+          <w:i/>
+          <w:iCs/>
+          <w:sz w:val="22"/>
+          <w:szCs w:val="22"/>
+          <w:lang w:val="en-US"/>
+        </w:rPr>
+        <w:t>varchar</w:t>
+      </w:r>
+    </w:p>
+    <w:p>
+      <w:pPr>
+        <w:pStyle w:val="Corpotesto"/>
+        <w:ind w:firstLine="0"/>
+        <w:rPr>
+          <w:sz w:val="22"/>
+          <w:szCs w:val="22"/>
+          <w:lang w:val="en-US"/>
+        </w:rPr>
+      </w:pPr>
+      <w:r>
+        <w:rPr>
+          <w:sz w:val="22"/>
+          <w:szCs w:val="22"/>
+          <w:lang w:val="en-US"/>
+        </w:rPr>
+        <w:t xml:space="preserve">tags.id </w:t>
+      </w:r>
+      <w:r>
+        <w:rPr>
+          <w:i/>
+          <w:iCs/>
+          <w:sz w:val="22"/>
+          <w:szCs w:val="22"/>
+          <w:lang w:val="en-US"/>
+        </w:rPr>
+        <w:t>integer</w:t>
+      </w:r>
+    </w:p>
+    <w:p>
+      <w:pPr>
+        <w:pStyle w:val="Corpotesto"/>
+        <w:ind w:firstLine="0"/>
+        <w:rPr>
+          <w:sz w:val="22"/>
+          <w:szCs w:val="22"/>
+          <w:lang w:val="en-US"/>
+        </w:rPr>
+      </w:pPr>
+      <w:proofErr w:type="spellStart"/>
+      <w:r>
+        <w:rPr>
+          <w:sz w:val="22"/>
+          <w:szCs w:val="22"/>
+          <w:lang w:val="en-US"/>
+        </w:rPr>
+        <w:t>tags.id_notes</w:t>
+      </w:r>
+      <w:proofErr w:type="spellEnd"/>
+      <w:r>
+        <w:rPr>
+          <w:sz w:val="22"/>
+          <w:szCs w:val="22"/>
+          <w:lang w:val="en-US"/>
+        </w:rPr>
+        <w:t xml:space="preserve"> </w:t>
+      </w:r>
+      <w:r>
+        <w:rPr>
+          <w:i/>
+          <w:iCs/>
+          <w:sz w:val="22"/>
+          <w:szCs w:val="22"/>
+          <w:lang w:val="en-US"/>
+        </w:rPr>
+        <w:t>integer</w:t>
+      </w:r>
+    </w:p>
+    <w:p>
+      <w:pPr>
+        <w:pStyle w:val="Corpotesto"/>
+        <w:ind w:firstLine="0"/>
+        <w:rPr>
+          <w:sz w:val="22"/>
+          <w:szCs w:val="22"/>
+          <w:lang w:val="en-US"/>
+        </w:rPr>
+      </w:pPr>
+      <w:proofErr w:type="spellStart"/>
+      <w:r>
+        <w:rPr>
+          <w:sz w:val="22"/>
+          <w:szCs w:val="22"/>
+          <w:lang w:val="en-US"/>
+        </w:rPr>
+        <w:t>tags.tag</w:t>
+      </w:r>
+      <w:proofErr w:type="spellEnd"/>
+      <w:r>
+        <w:rPr>
+          <w:sz w:val="22"/>
+          <w:szCs w:val="22"/>
+          <w:lang w:val="en-US"/>
+        </w:rPr>
+        <w:t xml:space="preserve"> </w:t>
+      </w:r>
+      <w:r>
+        <w:rPr>
+          <w:i/>
+          <w:iCs/>
+          <w:sz w:val="22"/>
+          <w:szCs w:val="22"/>
+          <w:lang w:val="en-US"/>
+        </w:rPr>
+        <w:t>varchar</w:t>
+      </w:r>
+    </w:p>
+    <w:p>
+      <w:pPr>
+        <w:pStyle w:val="Corpotesto"/>
+        <w:ind w:firstLine="0"/>
+        <w:rPr>
+          <w:sz w:val="22"/>
+          <w:szCs w:val="22"/>
+          <w:lang w:val="en-US"/>
+        </w:rPr>
+      </w:pPr>
+      <w:r>
+        <w:rPr>
+          <w:sz w:val="22"/>
+          <w:szCs w:val="22"/>
+          <w:lang w:val="en-US"/>
+        </w:rPr>
+        <w:t xml:space="preserve">links.id </w:t>
+      </w:r>
+      <w:r>
+        <w:rPr>
+          <w:i/>
+          <w:iCs/>
+          <w:sz w:val="22"/>
+          <w:szCs w:val="22"/>
+          <w:lang w:val="en-US"/>
+        </w:rPr>
+        <w:t>integer</w:t>
+      </w:r>
+    </w:p>
+    <w:p>
+      <w:pPr>
+        <w:pStyle w:val="Corpotesto"/>
+        <w:ind w:firstLine="0"/>
+        <w:rPr>
+          <w:sz w:val="22"/>
+          <w:szCs w:val="22"/>
+          <w:lang w:val="en-US"/>
+        </w:rPr>
+      </w:pPr>
+      <w:proofErr w:type="spellStart"/>
+      <w:r>
+        <w:rPr>
+          <w:sz w:val="22"/>
+          <w:szCs w:val="22"/>
+          <w:lang w:val="en-US"/>
+        </w:rPr>
+        <w:t>links.id_notes</w:t>
+      </w:r>
+      <w:proofErr w:type="spellEnd"/>
+      <w:r>
+        <w:rPr>
+          <w:sz w:val="22"/>
+          <w:szCs w:val="22"/>
+          <w:lang w:val="en-US"/>
+        </w:rPr>
+        <w:t xml:space="preserve"> </w:t>
+      </w:r>
+      <w:r>
+        <w:rPr>
+          <w:i/>
+          <w:iCs/>
+          <w:sz w:val="22"/>
+          <w:szCs w:val="22"/>
+          <w:lang w:val="en-US"/>
+        </w:rPr>
+        <w:t>integer</w:t>
+      </w:r>
+    </w:p>
+    <w:p>
+      <w:pPr>
+        <w:pStyle w:val="Corpotesto"/>
+        <w:ind w:firstLine="0"/>
+        <w:rPr>
+          <w:sz w:val="22"/>
+          <w:szCs w:val="22"/>
+          <w:lang w:val="en-US"/>
+        </w:rPr>
+      </w:pPr>
+      <w:proofErr w:type="spellStart"/>
+      <w:proofErr w:type="gramStart"/>
+      <w:r>
+        <w:rPr>
+          <w:sz w:val="22"/>
+          <w:szCs w:val="22"/>
+          <w:lang w:val="en-US"/>
+        </w:rPr>
+        <w:t>links.link</w:t>
+      </w:r>
+      <w:proofErr w:type="gramEnd"/>
+      <w:r>
+        <w:rPr>
+          <w:sz w:val="22"/>
+          <w:szCs w:val="22"/>
+          <w:lang w:val="en-US"/>
+        </w:rPr>
+        <w:t>_note</w:t>
+      </w:r>
+      <w:proofErr w:type="spellEnd"/>
+      <w:r>
+        <w:rPr>
+          <w:sz w:val="22"/>
+          <w:szCs w:val="22"/>
+          <w:lang w:val="en-US"/>
+        </w:rPr>
+        <w:t xml:space="preserve"> </w:t>
       </w:r>
       <w:r>
         <w:rPr>
@@ -9344,7 +10468,36 @@
           <w:lang w:val="en-US"/>
         </w:rPr>
         <w:tab/>
-        <w:t>notebooks.title like ‘%meetings%’ and notes.title like ‘%report%’</w:t>
+      </w:r>
+      <w:proofErr w:type="spellStart"/>
+      <w:proofErr w:type="gramStart"/>
+      <w:r>
+        <w:rPr>
+          <w:lang w:val="en-US"/>
+        </w:rPr>
+        <w:t>notebooks.title</w:t>
+      </w:r>
+      <w:proofErr w:type="spellEnd"/>
+      <w:proofErr w:type="gramEnd"/>
+      <w:r>
+        <w:rPr>
+          <w:lang w:val="en-US"/>
+        </w:rPr>
+        <w:t xml:space="preserve"> like ‘%meetings%’ and </w:t>
+      </w:r>
+      <w:proofErr w:type="spellStart"/>
+      <w:r>
+        <w:rPr>
+          <w:lang w:val="en-US"/>
+        </w:rPr>
+        <w:t>notes.title</w:t>
+      </w:r>
+      <w:proofErr w:type="spellEnd"/>
+      <w:r>
+        <w:rPr>
+          <w:lang w:val="en-US"/>
+        </w:rPr>
+        <w:t xml:space="preserve"> like ‘%report%’</w:t>
       </w:r>
     </w:p>
     <w:p>
@@ -9598,7 +10751,21 @@
         <w:rPr>
           <w:lang w:val="en-US"/>
         </w:rPr>
-        <w:t xml:space="preserve"> button, all the notes that meet the entered criteria are displayed in the grid on the right sorted by notebooks, sections and notes titles. Pressing </w:t>
+        <w:t xml:space="preserve"> button, all the notes that meet the entered criteria are displayed in the grid on the right sorted by notebooks, </w:t>
+      </w:r>
+      <w:proofErr w:type="gramStart"/>
+      <w:r>
+        <w:rPr>
+          <w:lang w:val="en-US"/>
+        </w:rPr>
+        <w:t>sections</w:t>
+      </w:r>
+      <w:proofErr w:type="gramEnd"/>
+      <w:r>
+        <w:rPr>
+          <w:lang w:val="en-US"/>
+        </w:rPr>
+        <w:t xml:space="preserve"> and notes titles. Pressing </w:t>
       </w:r>
       <w:r>
         <w:rPr>
@@ -9626,7 +10793,21 @@
         <w:rPr>
           <w:lang w:val="en-US"/>
         </w:rPr>
-        <w:t xml:space="preserve">instead inserts a new row in the search field, useful for entering fairly complex SQL clauses. Pressing </w:t>
+        <w:t xml:space="preserve">instead inserts a new row in the search field, useful for entering </w:t>
+      </w:r>
+      <w:proofErr w:type="gramStart"/>
+      <w:r>
+        <w:rPr>
+          <w:lang w:val="en-US"/>
+        </w:rPr>
+        <w:t>fairly complex</w:t>
+      </w:r>
+      <w:proofErr w:type="gramEnd"/>
+      <w:r>
+        <w:rPr>
+          <w:lang w:val="en-US"/>
+        </w:rPr>
+        <w:t xml:space="preserve"> SQL clauses. Pressing </w:t>
       </w:r>
       <w:r>
         <w:rPr>
@@ -9653,9 +10834,19 @@
       <w:pPr>
         <w:pStyle w:val="Titolo1"/>
       </w:pPr>
-      <w:r>
-        <w:t>Markdown formatting</w:t>
-      </w:r>
+      <w:proofErr w:type="spellStart"/>
+      <w:r>
+        <w:t>Markdown</w:t>
+      </w:r>
+      <w:proofErr w:type="spellEnd"/>
+      <w:r>
+        <w:t xml:space="preserve"> </w:t>
+      </w:r>
+      <w:proofErr w:type="spellStart"/>
+      <w:r>
+        <w:t>formatting</w:t>
+      </w:r>
+      <w:proofErr w:type="spellEnd"/>
     </w:p>
     <w:p>
       <w:pPr>
@@ -9694,7 +10885,21 @@
         <w:rPr>
           <w:lang w:val="en-US"/>
         </w:rPr>
-        <w:t xml:space="preserve"> markers in order to have a properly formatted text </w:t>
+        <w:t xml:space="preserve"> markers </w:t>
+      </w:r>
+      <w:proofErr w:type="gramStart"/>
+      <w:r>
+        <w:rPr>
+          <w:lang w:val="en-US"/>
+        </w:rPr>
+        <w:t>in order to</w:t>
+      </w:r>
+      <w:proofErr w:type="gramEnd"/>
+      <w:r>
+        <w:rPr>
+          <w:lang w:val="en-US"/>
+        </w:rPr>
+        <w:t xml:space="preserve"> have a properly formatted text </w:t>
       </w:r>
       <w:r>
         <w:rPr>
@@ -9720,12 +10925,14 @@
         </w:rPr>
         <w:t xml:space="preserve">LibreOffice Writer file. The markers used by </w:t>
       </w:r>
+      <w:proofErr w:type="spellStart"/>
       <w:r>
         <w:rPr>
           <w:lang w:val="en-US"/>
         </w:rPr>
         <w:t>fbNotex</w:t>
       </w:r>
+      <w:proofErr w:type="spellEnd"/>
       <w:r>
         <w:rPr>
           <w:lang w:val="en-US"/>
@@ -10390,6 +11597,7 @@
                 <w:lang w:val="en-US"/>
               </w:rPr>
             </w:pPr>
+            <w:proofErr w:type="gramStart"/>
             <w:r>
               <w:rPr>
                 <w:color w:val="000000"/>
@@ -10399,6 +11607,7 @@
               </w:rPr>
               <w:t>::</w:t>
             </w:r>
+            <w:proofErr w:type="gramEnd"/>
             <w:r>
               <w:rPr>
                 <w:color w:val="000000"/>
@@ -12455,7 +13664,27 @@
                 <w:szCs w:val="20"/>
                 <w:lang w:val="en-US"/>
               </w:rPr>
-              <w:t>Body of the text[^1]</w:t>
+              <w:t xml:space="preserve">Body of the </w:t>
+            </w:r>
+            <w:proofErr w:type="gramStart"/>
+            <w:r>
+              <w:rPr>
+                <w:color w:val="000000"/>
+                <w:sz w:val="20"/>
+                <w:szCs w:val="20"/>
+                <w:lang w:val="en-US"/>
+              </w:rPr>
+              <w:t>text[</w:t>
+            </w:r>
+            <w:proofErr w:type="gramEnd"/>
+            <w:r>
+              <w:rPr>
+                <w:color w:val="000000"/>
+                <w:sz w:val="20"/>
+                <w:szCs w:val="20"/>
+                <w:lang w:val="en-US"/>
+              </w:rPr>
+              <w:t>^1]</w:t>
             </w:r>
             <w:r>
               <w:rPr>
@@ -12572,6 +13801,7 @@
                 <w:lang w:val="en-US"/>
               </w:rPr>
             </w:pPr>
+            <w:proofErr w:type="gramStart"/>
             <w:r>
               <w:rPr>
                 <w:color w:val="000000"/>
@@ -12579,7 +13809,17 @@
                 <w:szCs w:val="20"/>
                 <w:lang w:val="en-US"/>
               </w:rPr>
-              <w:t>![Title of picture](picture.jpg)</w:t>
+              <w:t>![</w:t>
+            </w:r>
+            <w:proofErr w:type="gramEnd"/>
+            <w:r>
+              <w:rPr>
+                <w:color w:val="000000"/>
+                <w:sz w:val="20"/>
+                <w:szCs w:val="20"/>
+                <w:lang w:val="en-US"/>
+              </w:rPr>
+              <w:t>Title of picture](picture.jpg)</w:t>
             </w:r>
           </w:p>
         </w:tc>
@@ -12693,7 +13933,27 @@
                 <w:szCs w:val="20"/>
                 <w:lang w:val="en-US"/>
               </w:rPr>
-              <w:t>[Website name](link.com)</w:t>
+              <w:t xml:space="preserve">[Website </w:t>
+            </w:r>
+            <w:proofErr w:type="gramStart"/>
+            <w:r>
+              <w:rPr>
+                <w:color w:val="000000"/>
+                <w:sz w:val="20"/>
+                <w:szCs w:val="20"/>
+                <w:lang w:val="en-US"/>
+              </w:rPr>
+              <w:t>name](</w:t>
+            </w:r>
+            <w:proofErr w:type="gramEnd"/>
+            <w:r>
+              <w:rPr>
+                <w:color w:val="000000"/>
+                <w:sz w:val="20"/>
+                <w:szCs w:val="20"/>
+                <w:lang w:val="en-US"/>
+              </w:rPr>
+              <w:t>link.com)</w:t>
             </w:r>
           </w:p>
         </w:tc>
@@ -12725,7 +13985,27 @@
                 <w:szCs w:val="20"/>
                 <w:lang w:val="en-US"/>
               </w:rPr>
-              <w:t>Do not insert spaces between ] and (. Links that are not formatted as in this example and the paths must be placed between code markers so that the slashes are not mistaken for italic markers.</w:t>
+              <w:t xml:space="preserve">Do not insert spaces </w:t>
+            </w:r>
+            <w:proofErr w:type="gramStart"/>
+            <w:r>
+              <w:rPr>
+                <w:color w:val="000000"/>
+                <w:sz w:val="20"/>
+                <w:szCs w:val="20"/>
+                <w:lang w:val="en-US"/>
+              </w:rPr>
+              <w:t>between ]</w:t>
+            </w:r>
+            <w:proofErr w:type="gramEnd"/>
+            <w:r>
+              <w:rPr>
+                <w:color w:val="000000"/>
+                <w:sz w:val="20"/>
+                <w:szCs w:val="20"/>
+                <w:lang w:val="en-US"/>
+              </w:rPr>
+              <w:t xml:space="preserve"> and (. Links that are not formatted as in this example and the paths must be placed between code markers so that the slashes are not mistaken for italic markers.</w:t>
             </w:r>
           </w:p>
         </w:tc>
@@ -12872,7 +14152,21 @@
         <w:rPr>
           <w:lang w:val="en-US"/>
         </w:rPr>
-        <w:t>Website addresses and paths that contain the slash character ("/"), the asterisk, the underline or the tilde ("~") must be formatted as a link or as a code (</w:t>
+        <w:t xml:space="preserve">Website addresses and paths that contain the slash character ("/"), the asterisk, the </w:t>
+      </w:r>
+      <w:proofErr w:type="gramStart"/>
+      <w:r>
+        <w:rPr>
+          <w:lang w:val="en-US"/>
+        </w:rPr>
+        <w:t>underline</w:t>
+      </w:r>
+      <w:proofErr w:type="gramEnd"/>
+      <w:r>
+        <w:rPr>
+          <w:lang w:val="en-US"/>
+        </w:rPr>
+        <w:t xml:space="preserve"> or the tilde ("~") must be formatted as a link or as a code (</w:t>
       </w:r>
       <w:r>
         <w:rPr>
@@ -12922,12 +14216,20 @@
           <w:lang w:val="en-US"/>
         </w:rPr>
       </w:pPr>
+      <w:proofErr w:type="gramStart"/>
       <w:r>
         <w:rPr>
           <w:lang w:val="en-US"/>
         </w:rPr>
         <w:lastRenderedPageBreak/>
-        <w:t>Note also that in the text of the notes</w:t>
+        <w:t>Note also</w:t>
+      </w:r>
+      <w:proofErr w:type="gramEnd"/>
+      <w:r>
+        <w:rPr>
+          <w:lang w:val="en-US"/>
+        </w:rPr>
+        <w:t xml:space="preserve"> that in the text of the notes</w:t>
       </w:r>
       <w:r>
         <w:rPr>
@@ -12975,11 +14277,19 @@
           <w:lang w:val="en-US"/>
         </w:rPr>
       </w:pPr>
-      <w:r>
-        <w:rPr>
-          <w:lang w:val="en-US"/>
-        </w:rPr>
-        <w:t xml:space="preserve">fbNotex integrates a minimal backup function, which just copies the data file, also containing the attachments, into a folder specified by the user. However, note that Firebird does not physically remove from the data file the elements that have been deleted by the user (notes, attached files, etc.), so over time it may need to be optimized. For this purpose, if the software is used on a single computer, it’s possible to use the menu item </w:t>
+      <w:proofErr w:type="spellStart"/>
+      <w:r>
+        <w:rPr>
+          <w:lang w:val="en-US"/>
+        </w:rPr>
+        <w:t>fbNotex</w:t>
+      </w:r>
+      <w:proofErr w:type="spellEnd"/>
+      <w:r>
+        <w:rPr>
+          <w:lang w:val="en-US"/>
+        </w:rPr>
+        <w:t xml:space="preserve"> integrates a minimal backup function, which just copies the data file, also containing the attachments, into a folder specified by the user. However, note that Firebird does not physically remove from the data file the elements that have been deleted by the user (notes, attached files, etc.), so over time it may need to be optimized. For this purpose, if the software is used on a single computer, it’s possible to use the menu item </w:t>
       </w:r>
       <w:r>
         <w:rPr>
@@ -13031,13 +14341,23 @@
         </w:rPr>
         <w:t xml:space="preserve">, </w:t>
       </w:r>
-      <w:r>
-        <w:rPr>
-          <w:i/>
-          <w:iCs/>
-          <w:lang w:val="en-US"/>
-        </w:rPr>
-        <w:t>Restore database</w:t>
+      <w:proofErr w:type="gramStart"/>
+      <w:r>
+        <w:rPr>
+          <w:i/>
+          <w:iCs/>
+          <w:lang w:val="en-US"/>
+        </w:rPr>
+        <w:t>Restore</w:t>
+      </w:r>
+      <w:proofErr w:type="gramEnd"/>
+      <w:r>
+        <w:rPr>
+          <w:i/>
+          <w:iCs/>
+          <w:lang w:val="en-US"/>
+        </w:rPr>
+        <w:t xml:space="preserve"> database</w:t>
       </w:r>
       <w:r>
         <w:rPr>
@@ -13127,6 +14447,7 @@
         </w:rPr>
         <w:t xml:space="preserve"> to </w:t>
       </w:r>
+      <w:proofErr w:type="spellStart"/>
       <w:r>
         <w:rPr>
           <w:i/>
@@ -13135,6 +14456,7 @@
         </w:rPr>
         <w:t>masterkey</w:t>
       </w:r>
+      <w:proofErr w:type="spellEnd"/>
       <w:r>
         <w:rPr>
           <w:lang w:val="en-US"/>

--- a/manual/fbnotex-manual.docx
+++ b/manual/fbnotex-manual.docx
@@ -1,6 +1,6 @@
 
 <file path=word/document.xml><?xml version="1.0" encoding="utf-8"?>
-<w:document xmlns:wpc="http://schemas.microsoft.com/office/word/2010/wordprocessingCanvas" xmlns:cx="http://schemas.microsoft.com/office/drawing/2014/chartex" xmlns:cx1="http://schemas.microsoft.com/office/drawing/2015/9/8/chartex" xmlns:cx2="http://schemas.microsoft.com/office/drawing/2015/10/21/chartex" xmlns:cx3="http://schemas.microsoft.com/office/drawing/2016/5/9/chartex" xmlns:cx4="http://schemas.microsoft.com/office/drawing/2016/5/10/chartex" xmlns:cx5="http://schemas.microsoft.com/office/drawing/2016/5/11/chartex" xmlns:cx6="http://schemas.microsoft.com/office/drawing/2016/5/12/chartex" xmlns:cx7="http://schemas.microsoft.com/office/drawing/2016/5/13/chartex" xmlns:cx8="http://schemas.microsoft.com/office/drawing/2016/5/14/chartex" xmlns:mc="http://schemas.openxmlformats.org/markup-compatibility/2006" xmlns:aink="http://schemas.microsoft.com/office/drawing/2016/ink" xmlns:am3d="http://schemas.microsoft.com/office/drawing/2017/model3d" xmlns:o="urn:schemas-microsoft-com:office:office" xmlns:r="http://schemas.openxmlformats.org/officeDocument/2006/relationships" xmlns:m="http://schemas.openxmlformats.org/officeDocument/2006/math" xmlns:v="urn:schemas-microsoft-com:vml" xmlns:wp14="http://schemas.microsoft.com/office/word/2010/wordprocessingDrawing" xmlns:wp="http://schemas.openxmlformats.org/drawingml/2006/wordprocessingDrawing" xmlns:w10="urn:schemas-microsoft-com:office:word" xmlns:w="http://schemas.openxmlformats.org/wordprocessingml/2006/main" xmlns:w14="http://schemas.microsoft.com/office/word/2010/wordml" xmlns:w15="http://schemas.microsoft.com/office/word/2012/wordml" xmlns:w16cex="http://schemas.microsoft.com/office/word/2018/wordml/cex" xmlns:w16cid="http://schemas.microsoft.com/office/word/2016/wordml/cid" xmlns:w16="http://schemas.microsoft.com/office/word/2018/wordml" xmlns:w16se="http://schemas.microsoft.com/office/word/2015/wordml/symex" xmlns:wpg="http://schemas.microsoft.com/office/word/2010/wordprocessingGroup" xmlns:wpi="http://schemas.microsoft.com/office/word/2010/wordprocessingInk" xmlns:wne="http://schemas.microsoft.com/office/word/2006/wordml" xmlns:wps="http://schemas.microsoft.com/office/word/2010/wordprocessingShape" mc:Ignorable="w14 w15 w16se w16cid w16 w16cex wp14">
+<w:document xmlns:wpc="http://schemas.microsoft.com/office/word/2010/wordprocessingCanvas" xmlns:cx="http://schemas.microsoft.com/office/drawing/2014/chartex" xmlns:cx1="http://schemas.microsoft.com/office/drawing/2015/9/8/chartex" xmlns:cx2="http://schemas.microsoft.com/office/drawing/2015/10/21/chartex" xmlns:cx3="http://schemas.microsoft.com/office/drawing/2016/5/9/chartex" xmlns:cx4="http://schemas.microsoft.com/office/drawing/2016/5/10/chartex" xmlns:cx5="http://schemas.microsoft.com/office/drawing/2016/5/11/chartex" xmlns:cx6="http://schemas.microsoft.com/office/drawing/2016/5/12/chartex" xmlns:cx7="http://schemas.microsoft.com/office/drawing/2016/5/13/chartex" xmlns:cx8="http://schemas.microsoft.com/office/drawing/2016/5/14/chartex" xmlns:mc="http://schemas.openxmlformats.org/markup-compatibility/2006" xmlns:aink="http://schemas.microsoft.com/office/drawing/2016/ink" xmlns:am3d="http://schemas.microsoft.com/office/drawing/2017/model3d" xmlns:o="urn:schemas-microsoft-com:office:office" xmlns:r="http://schemas.openxmlformats.org/officeDocument/2006/relationships" xmlns:m="http://schemas.openxmlformats.org/officeDocument/2006/math" xmlns:v="urn:schemas-microsoft-com:vml" xmlns:wp14="http://schemas.microsoft.com/office/word/2010/wordprocessingDrawing" xmlns:wp="http://schemas.openxmlformats.org/drawingml/2006/wordprocessingDrawing" xmlns:w10="urn:schemas-microsoft-com:office:word" xmlns:w="http://schemas.openxmlformats.org/wordprocessingml/2006/main" xmlns:w14="http://schemas.microsoft.com/office/word/2010/wordml" xmlns:w15="http://schemas.microsoft.com/office/word/2012/wordml" xmlns:w16cex="http://schemas.microsoft.com/office/word/2018/wordml/cex" xmlns:w16cid="http://schemas.microsoft.com/office/word/2016/wordml/cid" xmlns:w16="http://schemas.microsoft.com/office/word/2018/wordml" xmlns:w16sdtdh="http://schemas.microsoft.com/office/word/2020/wordml/sdtdatahash" xmlns:w16se="http://schemas.microsoft.com/office/word/2015/wordml/symex" xmlns:wpg="http://schemas.microsoft.com/office/word/2010/wordprocessingGroup" xmlns:wpi="http://schemas.microsoft.com/office/word/2010/wordprocessingInk" xmlns:wne="http://schemas.microsoft.com/office/word/2006/wordml" xmlns:wps="http://schemas.microsoft.com/office/word/2010/wordprocessingShape" mc:Ignorable="w14 w15 w16se w16cid w16 w16cex w16sdtdh wp14">
   <w:body>
     <w:p>
       <w:pPr>
@@ -5880,254 +5880,246 @@
           <w:lang w:val="en-US"/>
         </w:rPr>
       </w:pPr>
+      <w:r>
+        <w:rPr>
+          <w:lang w:val="en-US"/>
+        </w:rPr>
+        <w:t>Sections menu</w:t>
+      </w:r>
+    </w:p>
+    <w:p>
+      <w:pPr>
+        <w:pStyle w:val="Corpotesto"/>
+        <w:rPr>
+          <w:lang w:val="en-US"/>
+        </w:rPr>
+      </w:pPr>
+      <w:r>
+        <w:rPr>
+          <w:i/>
+          <w:iCs/>
+          <w:lang w:val="en-US"/>
+        </w:rPr>
+        <w:t>New</w:t>
+      </w:r>
+      <w:r>
+        <w:rPr>
+          <w:lang w:val="en-US"/>
+        </w:rPr>
+        <w:t>: create a new section and open the details form to type its title and any comment.</w:t>
+      </w:r>
+    </w:p>
+    <w:p>
+      <w:pPr>
+        <w:pStyle w:val="Corpotesto"/>
+        <w:rPr>
+          <w:lang w:val="en-US"/>
+        </w:rPr>
+      </w:pPr>
+      <w:r>
+        <w:rPr>
+          <w:lang w:val="en-US"/>
+        </w:rPr>
+        <w:t>Delete: delete the current section, with all the notes related to it.</w:t>
+      </w:r>
+    </w:p>
+    <w:p>
+      <w:pPr>
+        <w:pStyle w:val="Corpotesto"/>
+        <w:rPr>
+          <w:lang w:val="en-US"/>
+        </w:rPr>
+      </w:pPr>
+      <w:r>
+        <w:rPr>
+          <w:i/>
+          <w:iCs/>
+          <w:lang w:val="en-US"/>
+        </w:rPr>
+        <w:t xml:space="preserve">Sort </w:t>
+      </w:r>
       <w:proofErr w:type="gramStart"/>
       <w:r>
         <w:rPr>
-          <w:lang w:val="en-US"/>
-        </w:rPr>
-        <w:t>Sections</w:t>
+          <w:i/>
+          <w:iCs/>
+          <w:lang w:val="en-US"/>
+        </w:rPr>
+        <w:t>by</w:t>
+      </w:r>
+      <w:r>
+        <w:rPr>
+          <w:lang w:val="en-US"/>
+        </w:rPr>
+        <w:t>:</w:t>
       </w:r>
       <w:proofErr w:type="gramEnd"/>
       <w:r>
         <w:rPr>
           <w:lang w:val="en-US"/>
         </w:rPr>
-        <w:t xml:space="preserve"> menu</w:t>
-      </w:r>
-    </w:p>
-    <w:p>
-      <w:pPr>
-        <w:pStyle w:val="Corpotesto"/>
-        <w:rPr>
-          <w:lang w:val="en-US"/>
-        </w:rPr>
-      </w:pPr>
-      <w:r>
-        <w:rPr>
-          <w:i/>
-          <w:iCs/>
-          <w:lang w:val="en-US"/>
-        </w:rPr>
-        <w:t>New</w:t>
-      </w:r>
-      <w:r>
-        <w:rPr>
-          <w:lang w:val="en-US"/>
-        </w:rPr>
-        <w:t>: create a new section and open the details form to type its title and any comment.</w:t>
-      </w:r>
-    </w:p>
-    <w:p>
-      <w:pPr>
-        <w:pStyle w:val="Corpotesto"/>
-        <w:rPr>
-          <w:lang w:val="en-US"/>
-        </w:rPr>
-      </w:pPr>
-      <w:r>
-        <w:rPr>
-          <w:lang w:val="en-US"/>
-        </w:rPr>
-        <w:t>Delete: delete the current section, with all the notes related to it.</w:t>
-      </w:r>
-    </w:p>
-    <w:p>
-      <w:pPr>
-        <w:pStyle w:val="Corpotesto"/>
-        <w:rPr>
-          <w:lang w:val="en-US"/>
-        </w:rPr>
-      </w:pPr>
-      <w:r>
-        <w:rPr>
-          <w:i/>
-          <w:iCs/>
-          <w:lang w:val="en-US"/>
-        </w:rPr>
-        <w:t xml:space="preserve">Sort </w:t>
+        <w:t xml:space="preserve"> sort the sections as set by the user (</w:t>
+      </w:r>
+      <w:r>
+        <w:rPr>
+          <w:i/>
+          <w:iCs/>
+          <w:lang w:val="en-US"/>
+        </w:rPr>
+        <w:t>Custom</w:t>
+      </w:r>
+      <w:r>
+        <w:rPr>
+          <w:lang w:val="en-US"/>
+        </w:rPr>
+        <w:t xml:space="preserve"> item) or by title (</w:t>
+      </w:r>
+      <w:r>
+        <w:rPr>
+          <w:i/>
+          <w:iCs/>
+          <w:lang w:val="en-US"/>
+        </w:rPr>
+        <w:t>Title</w:t>
+      </w:r>
+      <w:r>
+        <w:rPr>
+          <w:lang w:val="en-US"/>
+        </w:rPr>
+        <w:t xml:space="preserve"> item); the user can </w:t>
+      </w:r>
+      <w:r>
+        <w:rPr>
+          <w:lang w:val="en-US"/>
+        </w:rPr>
+        <w:t>set</w:t>
+      </w:r>
+      <w:r>
+        <w:rPr>
+          <w:lang w:val="en-US"/>
+        </w:rPr>
+        <w:t xml:space="preserve"> the position of a section in the sections grid with the following menu item.</w:t>
+      </w:r>
+    </w:p>
+    <w:p>
+      <w:pPr>
+        <w:pStyle w:val="Corpotesto"/>
+        <w:rPr>
+          <w:lang w:val="en-US"/>
+        </w:rPr>
+      </w:pPr>
+      <w:r>
+        <w:rPr>
+          <w:i/>
+          <w:iCs/>
+          <w:lang w:val="en-US"/>
+        </w:rPr>
+        <w:t>Move</w:t>
+      </w:r>
+      <w:r>
+        <w:rPr>
+          <w:lang w:val="en-US"/>
+        </w:rPr>
+        <w:t>: move the current section up (</w:t>
+      </w:r>
+      <w:r>
+        <w:rPr>
+          <w:i/>
+          <w:iCs/>
+          <w:lang w:val="en-US"/>
+        </w:rPr>
+        <w:t>Up</w:t>
+      </w:r>
+      <w:r>
+        <w:rPr>
+          <w:lang w:val="en-US"/>
+        </w:rPr>
+        <w:t xml:space="preserve"> item) or down (</w:t>
+      </w:r>
+      <w:r>
+        <w:rPr>
+          <w:i/>
+          <w:iCs/>
+          <w:lang w:val="en-US"/>
+        </w:rPr>
+        <w:t>Down</w:t>
+      </w:r>
+      <w:r>
+        <w:rPr>
+          <w:lang w:val="en-US"/>
+        </w:rPr>
+        <w:t xml:space="preserve"> item) in the sections grid.</w:t>
+      </w:r>
+    </w:p>
+    <w:p>
+      <w:pPr>
+        <w:pStyle w:val="Corpotesto"/>
+        <w:rPr>
+          <w:lang w:val="en-US"/>
+        </w:rPr>
+      </w:pPr>
+      <w:r>
+        <w:rPr>
+          <w:i/>
+          <w:iCs/>
+          <w:lang w:val="en-US"/>
+        </w:rPr>
+        <w:t>Details</w:t>
+      </w:r>
+      <w:r>
+        <w:rPr>
+          <w:lang w:val="en-US"/>
+        </w:rPr>
+        <w:t xml:space="preserve">: open the details form with the data of the current section, containing its ID, its </w:t>
       </w:r>
       <w:proofErr w:type="gramStart"/>
       <w:r>
         <w:rPr>
-          <w:i/>
-          <w:iCs/>
-          <w:lang w:val="en-US"/>
-        </w:rPr>
-        <w:t>by</w:t>
-      </w:r>
-      <w:r>
-        <w:rPr>
-          <w:lang w:val="en-US"/>
-        </w:rPr>
-        <w:t>:</w:t>
+          <w:lang w:val="en-US"/>
+        </w:rPr>
+        <w:t>title</w:t>
       </w:r>
       <w:proofErr w:type="gramEnd"/>
       <w:r>
         <w:rPr>
           <w:lang w:val="en-US"/>
         </w:rPr>
-        <w:t xml:space="preserve"> sort the sections as set by the user (</w:t>
-      </w:r>
-      <w:r>
-        <w:rPr>
-          <w:i/>
-          <w:iCs/>
-          <w:lang w:val="en-US"/>
-        </w:rPr>
-        <w:t>Custom</w:t>
-      </w:r>
-      <w:r>
-        <w:rPr>
-          <w:lang w:val="en-US"/>
-        </w:rPr>
-        <w:t xml:space="preserve"> item) or by title (</w:t>
-      </w:r>
-      <w:r>
-        <w:rPr>
-          <w:i/>
-          <w:iCs/>
-          <w:lang w:val="en-US"/>
-        </w:rPr>
-        <w:t>Title</w:t>
-      </w:r>
-      <w:r>
-        <w:rPr>
-          <w:lang w:val="en-US"/>
-        </w:rPr>
-        <w:t xml:space="preserve"> item); the user can </w:t>
-      </w:r>
-      <w:r>
-        <w:rPr>
-          <w:lang w:val="en-US"/>
-        </w:rPr>
-        <w:t>set</w:t>
-      </w:r>
-      <w:r>
-        <w:rPr>
-          <w:lang w:val="en-US"/>
-        </w:rPr>
-        <w:t xml:space="preserve"> the position of a section in the sections grid with the following menu item.</w:t>
-      </w:r>
-    </w:p>
-    <w:p>
-      <w:pPr>
-        <w:pStyle w:val="Corpotesto"/>
-        <w:rPr>
-          <w:lang w:val="en-US"/>
-        </w:rPr>
-      </w:pPr>
-      <w:r>
-        <w:rPr>
-          <w:i/>
-          <w:iCs/>
-          <w:lang w:val="en-US"/>
-        </w:rPr>
-        <w:t>Move</w:t>
-      </w:r>
-      <w:r>
-        <w:rPr>
-          <w:lang w:val="en-US"/>
-        </w:rPr>
-        <w:t>: move the current section up (</w:t>
-      </w:r>
-      <w:r>
-        <w:rPr>
-          <w:i/>
-          <w:iCs/>
-          <w:lang w:val="en-US"/>
-        </w:rPr>
-        <w:t>Up</w:t>
-      </w:r>
-      <w:r>
-        <w:rPr>
-          <w:lang w:val="en-US"/>
-        </w:rPr>
-        <w:t xml:space="preserve"> item) or down (</w:t>
-      </w:r>
-      <w:r>
-        <w:rPr>
-          <w:i/>
-          <w:iCs/>
-          <w:lang w:val="en-US"/>
-        </w:rPr>
-        <w:t>Down</w:t>
-      </w:r>
-      <w:r>
-        <w:rPr>
-          <w:lang w:val="en-US"/>
-        </w:rPr>
-        <w:t xml:space="preserve"> item) in the sections grid.</w:t>
-      </w:r>
-    </w:p>
-    <w:p>
-      <w:pPr>
-        <w:pStyle w:val="Corpotesto"/>
-        <w:rPr>
-          <w:lang w:val="en-US"/>
-        </w:rPr>
-      </w:pPr>
-      <w:r>
-        <w:rPr>
-          <w:i/>
-          <w:iCs/>
-          <w:lang w:val="en-US"/>
-        </w:rPr>
-        <w:t>Details</w:t>
-      </w:r>
-      <w:r>
-        <w:rPr>
-          <w:lang w:val="en-US"/>
-        </w:rPr>
-        <w:t xml:space="preserve">: open the details form with the data of the current section, containing its ID, its </w:t>
+        <w:t xml:space="preserve"> and some notes.</w:t>
+      </w:r>
+    </w:p>
+    <w:p>
+      <w:pPr>
+        <w:pStyle w:val="Corpotesto"/>
+        <w:rPr>
+          <w:lang w:val="en-US"/>
+        </w:rPr>
+      </w:pPr>
+      <w:r>
+        <w:rPr>
+          <w:i/>
+          <w:iCs/>
+          <w:lang w:val="en-US"/>
+        </w:rPr>
+        <w:t>Change notebook</w:t>
+      </w:r>
+      <w:r>
+        <w:rPr>
+          <w:lang w:val="en-US"/>
+        </w:rPr>
+        <w:t xml:space="preserve">: open a form to enter the ID of a notebook </w:t>
       </w:r>
       <w:proofErr w:type="gramStart"/>
       <w:r>
         <w:rPr>
           <w:lang w:val="en-US"/>
         </w:rPr>
-        <w:t>title</w:t>
+        <w:t>in order to</w:t>
       </w:r>
       <w:proofErr w:type="gramEnd"/>
       <w:r>
         <w:rPr>
           <w:lang w:val="en-US"/>
         </w:rPr>
-        <w:t xml:space="preserve"> and some notes.</w:t>
-      </w:r>
-    </w:p>
-    <w:p>
-      <w:pPr>
-        <w:pStyle w:val="Corpotesto"/>
-        <w:rPr>
-          <w:lang w:val="en-US"/>
-        </w:rPr>
-      </w:pPr>
-      <w:r>
-        <w:rPr>
-          <w:i/>
-          <w:iCs/>
-          <w:lang w:val="en-US"/>
-        </w:rPr>
-        <w:t>Change notebook</w:t>
-      </w:r>
-      <w:r>
-        <w:rPr>
-          <w:lang w:val="en-US"/>
-        </w:rPr>
-        <w:t xml:space="preserve">: open a form to enter the ID of a notebook </w:t>
-      </w:r>
-      <w:proofErr w:type="gramStart"/>
-      <w:r>
-        <w:rPr>
-          <w:lang w:val="en-US"/>
-        </w:rPr>
-        <w:t>in order to</w:t>
-      </w:r>
-      <w:proofErr w:type="gramEnd"/>
-      <w:r>
-        <w:rPr>
-          <w:lang w:val="en-US"/>
-        </w:rPr>
         <w:t xml:space="preserve"> move the current section under it; the </w:t>
       </w:r>
       <w:r>
@@ -6196,19 +6188,11 @@
           <w:lang w:val="en-US"/>
         </w:rPr>
       </w:pPr>
-      <w:proofErr w:type="gramStart"/>
-      <w:r>
-        <w:rPr>
-          <w:lang w:val="en-US"/>
-        </w:rPr>
-        <w:t>Notes</w:t>
-      </w:r>
-      <w:proofErr w:type="gramEnd"/>
-      <w:r>
-        <w:rPr>
-          <w:lang w:val="en-US"/>
-        </w:rPr>
-        <w:t xml:space="preserve"> menu</w:t>
+      <w:r>
+        <w:rPr>
+          <w:lang w:val="en-US"/>
+        </w:rPr>
+        <w:t>Notes menu</w:t>
       </w:r>
     </w:p>
     <w:p>
@@ -7174,19 +7158,11 @@
           <w:lang w:val="en-US"/>
         </w:rPr>
       </w:pPr>
-      <w:proofErr w:type="gramStart"/>
-      <w:r>
-        <w:rPr>
-          <w:lang w:val="en-US"/>
-        </w:rPr>
-        <w:t>Tools</w:t>
-      </w:r>
-      <w:proofErr w:type="gramEnd"/>
-      <w:r>
-        <w:rPr>
-          <w:lang w:val="en-US"/>
-        </w:rPr>
-        <w:t xml:space="preserve"> menu</w:t>
+      <w:r>
+        <w:rPr>
+          <w:lang w:val="en-US"/>
+        </w:rPr>
+        <w:t>Tools menu</w:t>
       </w:r>
     </w:p>
     <w:p>
@@ -14126,6 +14102,20 @@
         <w:rPr>
           <w:lang w:val="en-US"/>
         </w:rPr>
+        <w:t>The formatting codes could be associated (e.g. /*_text_*/), but must be closed all together at the end of the text to be formatted.</w:t>
+      </w:r>
+    </w:p>
+    <w:p>
+      <w:pPr>
+        <w:pStyle w:val="Corpotesto"/>
+        <w:rPr>
+          <w:lang w:val="en-US"/>
+        </w:rPr>
+      </w:pPr>
+      <w:r>
+        <w:rPr>
+          <w:lang w:val="en-US"/>
+        </w:rPr>
         <w:t xml:space="preserve">In the links to websites and to pictures, the brackets “(” and “)” must be encoded as “%28” and “%29”, so that they are not confused with </w:t>
       </w:r>
       <w:r>
@@ -14206,6 +14196,7 @@
         <w:rPr>
           <w:lang w:val="en-US"/>
         </w:rPr>
+        <w:lastRenderedPageBreak/>
         <w:t>The markers for bold, italics, underline and strikethrough are interpreted as common characters if they are preceded and followed by a space. Note that it’s not possible to use the backslash (\) to have a marker recognized as a standard character.</w:t>
       </w:r>
     </w:p>
@@ -14221,7 +14212,6 @@
         <w:rPr>
           <w:lang w:val="en-US"/>
         </w:rPr>
-        <w:lastRenderedPageBreak/>
         <w:t>Note also</w:t>
       </w:r>
       <w:proofErr w:type="gramEnd"/>
@@ -14477,7 +14467,7 @@
 </file>
 
 <file path=word/endnotes.xml><?xml version="1.0" encoding="utf-8"?>
-<w:endnotes xmlns:wpc="http://schemas.microsoft.com/office/word/2010/wordprocessingCanvas" xmlns:cx="http://schemas.microsoft.com/office/drawing/2014/chartex" xmlns:cx1="http://schemas.microsoft.com/office/drawing/2015/9/8/chartex" xmlns:cx2="http://schemas.microsoft.com/office/drawing/2015/10/21/chartex" xmlns:cx3="http://schemas.microsoft.com/office/drawing/2016/5/9/chartex" xmlns:cx4="http://schemas.microsoft.com/office/drawing/2016/5/10/chartex" xmlns:cx5="http://schemas.microsoft.com/office/drawing/2016/5/11/chartex" xmlns:cx6="http://schemas.microsoft.com/office/drawing/2016/5/12/chartex" xmlns:cx7="http://schemas.microsoft.com/office/drawing/2016/5/13/chartex" xmlns:cx8="http://schemas.microsoft.com/office/drawing/2016/5/14/chartex" xmlns:mc="http://schemas.openxmlformats.org/markup-compatibility/2006" xmlns:aink="http://schemas.microsoft.com/office/drawing/2016/ink" xmlns:am3d="http://schemas.microsoft.com/office/drawing/2017/model3d" xmlns:o="urn:schemas-microsoft-com:office:office" xmlns:r="http://schemas.openxmlformats.org/officeDocument/2006/relationships" xmlns:m="http://schemas.openxmlformats.org/officeDocument/2006/math" xmlns:v="urn:schemas-microsoft-com:vml" xmlns:wp14="http://schemas.microsoft.com/office/word/2010/wordprocessingDrawing" xmlns:wp="http://schemas.openxmlformats.org/drawingml/2006/wordprocessingDrawing" xmlns:w10="urn:schemas-microsoft-com:office:word" xmlns:w="http://schemas.openxmlformats.org/wordprocessingml/2006/main" xmlns:w14="http://schemas.microsoft.com/office/word/2010/wordml" xmlns:w15="http://schemas.microsoft.com/office/word/2012/wordml" xmlns:w16cex="http://schemas.microsoft.com/office/word/2018/wordml/cex" xmlns:w16cid="http://schemas.microsoft.com/office/word/2016/wordml/cid" xmlns:w16="http://schemas.microsoft.com/office/word/2018/wordml" xmlns:w16se="http://schemas.microsoft.com/office/word/2015/wordml/symex" xmlns:wpg="http://schemas.microsoft.com/office/word/2010/wordprocessingGroup" xmlns:wpi="http://schemas.microsoft.com/office/word/2010/wordprocessingInk" xmlns:wne="http://schemas.microsoft.com/office/word/2006/wordml" xmlns:wps="http://schemas.microsoft.com/office/word/2010/wordprocessingShape" mc:Ignorable="w14 w15 w16se w16cid w16 w16cex wp14">
+<w:endnotes xmlns:wpc="http://schemas.microsoft.com/office/word/2010/wordprocessingCanvas" xmlns:cx="http://schemas.microsoft.com/office/drawing/2014/chartex" xmlns:cx1="http://schemas.microsoft.com/office/drawing/2015/9/8/chartex" xmlns:cx2="http://schemas.microsoft.com/office/drawing/2015/10/21/chartex" xmlns:cx3="http://schemas.microsoft.com/office/drawing/2016/5/9/chartex" xmlns:cx4="http://schemas.microsoft.com/office/drawing/2016/5/10/chartex" xmlns:cx5="http://schemas.microsoft.com/office/drawing/2016/5/11/chartex" xmlns:cx6="http://schemas.microsoft.com/office/drawing/2016/5/12/chartex" xmlns:cx7="http://schemas.microsoft.com/office/drawing/2016/5/13/chartex" xmlns:cx8="http://schemas.microsoft.com/office/drawing/2016/5/14/chartex" xmlns:mc="http://schemas.openxmlformats.org/markup-compatibility/2006" xmlns:aink="http://schemas.microsoft.com/office/drawing/2016/ink" xmlns:am3d="http://schemas.microsoft.com/office/drawing/2017/model3d" xmlns:o="urn:schemas-microsoft-com:office:office" xmlns:r="http://schemas.openxmlformats.org/officeDocument/2006/relationships" xmlns:m="http://schemas.openxmlformats.org/officeDocument/2006/math" xmlns:v="urn:schemas-microsoft-com:vml" xmlns:wp14="http://schemas.microsoft.com/office/word/2010/wordprocessingDrawing" xmlns:wp="http://schemas.openxmlformats.org/drawingml/2006/wordprocessingDrawing" xmlns:w10="urn:schemas-microsoft-com:office:word" xmlns:w="http://schemas.openxmlformats.org/wordprocessingml/2006/main" xmlns:w14="http://schemas.microsoft.com/office/word/2010/wordml" xmlns:w15="http://schemas.microsoft.com/office/word/2012/wordml" xmlns:w16cex="http://schemas.microsoft.com/office/word/2018/wordml/cex" xmlns:w16cid="http://schemas.microsoft.com/office/word/2016/wordml/cid" xmlns:w16="http://schemas.microsoft.com/office/word/2018/wordml" xmlns:w16sdtdh="http://schemas.microsoft.com/office/word/2020/wordml/sdtdatahash" xmlns:w16se="http://schemas.microsoft.com/office/word/2015/wordml/symex" xmlns:wpg="http://schemas.microsoft.com/office/word/2010/wordprocessingGroup" xmlns:wpi="http://schemas.microsoft.com/office/word/2010/wordprocessingInk" xmlns:wne="http://schemas.microsoft.com/office/word/2006/wordml" xmlns:wps="http://schemas.microsoft.com/office/word/2010/wordprocessingShape" mc:Ignorable="w14 w15 w16se w16cid w16 w16cex w16sdtdh wp14">
   <w:endnote w:type="separator" w:id="-1">
     <w:p>
       <w:r>
@@ -14496,7 +14486,7 @@
 </file>
 
 <file path=word/footer1.xml><?xml version="1.0" encoding="utf-8"?>
-<w:ftr xmlns:wpc="http://schemas.microsoft.com/office/word/2010/wordprocessingCanvas" xmlns:cx="http://schemas.microsoft.com/office/drawing/2014/chartex" xmlns:cx1="http://schemas.microsoft.com/office/drawing/2015/9/8/chartex" xmlns:cx2="http://schemas.microsoft.com/office/drawing/2015/10/21/chartex" xmlns:cx3="http://schemas.microsoft.com/office/drawing/2016/5/9/chartex" xmlns:cx4="http://schemas.microsoft.com/office/drawing/2016/5/10/chartex" xmlns:cx5="http://schemas.microsoft.com/office/drawing/2016/5/11/chartex" xmlns:cx6="http://schemas.microsoft.com/office/drawing/2016/5/12/chartex" xmlns:cx7="http://schemas.microsoft.com/office/drawing/2016/5/13/chartex" xmlns:cx8="http://schemas.microsoft.com/office/drawing/2016/5/14/chartex" xmlns:mc="http://schemas.openxmlformats.org/markup-compatibility/2006" xmlns:aink="http://schemas.microsoft.com/office/drawing/2016/ink" xmlns:am3d="http://schemas.microsoft.com/office/drawing/2017/model3d" xmlns:o="urn:schemas-microsoft-com:office:office" xmlns:r="http://schemas.openxmlformats.org/officeDocument/2006/relationships" xmlns:m="http://schemas.openxmlformats.org/officeDocument/2006/math" xmlns:v="urn:schemas-microsoft-com:vml" xmlns:wp14="http://schemas.microsoft.com/office/word/2010/wordprocessingDrawing" xmlns:wp="http://schemas.openxmlformats.org/drawingml/2006/wordprocessingDrawing" xmlns:w10="urn:schemas-microsoft-com:office:word" xmlns:w="http://schemas.openxmlformats.org/wordprocessingml/2006/main" xmlns:w14="http://schemas.microsoft.com/office/word/2010/wordml" xmlns:w15="http://schemas.microsoft.com/office/word/2012/wordml" xmlns:w16cex="http://schemas.microsoft.com/office/word/2018/wordml/cex" xmlns:w16cid="http://schemas.microsoft.com/office/word/2016/wordml/cid" xmlns:w16="http://schemas.microsoft.com/office/word/2018/wordml" xmlns:w16se="http://schemas.microsoft.com/office/word/2015/wordml/symex" xmlns:wpg="http://schemas.microsoft.com/office/word/2010/wordprocessingGroup" xmlns:wpi="http://schemas.microsoft.com/office/word/2010/wordprocessingInk" xmlns:wne="http://schemas.microsoft.com/office/word/2006/wordml" xmlns:wps="http://schemas.microsoft.com/office/word/2010/wordprocessingShape" mc:Ignorable="w14 w15 w16se w16cid w16 w16cex wp14">
+<w:ftr xmlns:wpc="http://schemas.microsoft.com/office/word/2010/wordprocessingCanvas" xmlns:cx="http://schemas.microsoft.com/office/drawing/2014/chartex" xmlns:cx1="http://schemas.microsoft.com/office/drawing/2015/9/8/chartex" xmlns:cx2="http://schemas.microsoft.com/office/drawing/2015/10/21/chartex" xmlns:cx3="http://schemas.microsoft.com/office/drawing/2016/5/9/chartex" xmlns:cx4="http://schemas.microsoft.com/office/drawing/2016/5/10/chartex" xmlns:cx5="http://schemas.microsoft.com/office/drawing/2016/5/11/chartex" xmlns:cx6="http://schemas.microsoft.com/office/drawing/2016/5/12/chartex" xmlns:cx7="http://schemas.microsoft.com/office/drawing/2016/5/13/chartex" xmlns:cx8="http://schemas.microsoft.com/office/drawing/2016/5/14/chartex" xmlns:mc="http://schemas.openxmlformats.org/markup-compatibility/2006" xmlns:aink="http://schemas.microsoft.com/office/drawing/2016/ink" xmlns:am3d="http://schemas.microsoft.com/office/drawing/2017/model3d" xmlns:o="urn:schemas-microsoft-com:office:office" xmlns:r="http://schemas.openxmlformats.org/officeDocument/2006/relationships" xmlns:m="http://schemas.openxmlformats.org/officeDocument/2006/math" xmlns:v="urn:schemas-microsoft-com:vml" xmlns:wp14="http://schemas.microsoft.com/office/word/2010/wordprocessingDrawing" xmlns:wp="http://schemas.openxmlformats.org/drawingml/2006/wordprocessingDrawing" xmlns:w10="urn:schemas-microsoft-com:office:word" xmlns:w="http://schemas.openxmlformats.org/wordprocessingml/2006/main" xmlns:w14="http://schemas.microsoft.com/office/word/2010/wordml" xmlns:w15="http://schemas.microsoft.com/office/word/2012/wordml" xmlns:w16cex="http://schemas.microsoft.com/office/word/2018/wordml/cex" xmlns:w16cid="http://schemas.microsoft.com/office/word/2016/wordml/cid" xmlns:w16="http://schemas.microsoft.com/office/word/2018/wordml" xmlns:w16sdtdh="http://schemas.microsoft.com/office/word/2020/wordml/sdtdatahash" xmlns:w16se="http://schemas.microsoft.com/office/word/2015/wordml/symex" xmlns:wpg="http://schemas.microsoft.com/office/word/2010/wordprocessingGroup" xmlns:wpi="http://schemas.microsoft.com/office/word/2010/wordprocessingInk" xmlns:wne="http://schemas.microsoft.com/office/word/2006/wordml" xmlns:wps="http://schemas.microsoft.com/office/word/2010/wordprocessingShape" mc:Ignorable="w14 w15 w16se w16cid w16 w16cex w16sdtdh wp14">
   <w:p>
     <w:pPr>
       <w:pStyle w:val="Pidipagina"/>
@@ -14528,7 +14518,7 @@
 </file>
 
 <file path=word/footnotes.xml><?xml version="1.0" encoding="utf-8"?>
-<w:footnotes xmlns:wpc="http://schemas.microsoft.com/office/word/2010/wordprocessingCanvas" xmlns:cx="http://schemas.microsoft.com/office/drawing/2014/chartex" xmlns:cx1="http://schemas.microsoft.com/office/drawing/2015/9/8/chartex" xmlns:cx2="http://schemas.microsoft.com/office/drawing/2015/10/21/chartex" xmlns:cx3="http://schemas.microsoft.com/office/drawing/2016/5/9/chartex" xmlns:cx4="http://schemas.microsoft.com/office/drawing/2016/5/10/chartex" xmlns:cx5="http://schemas.microsoft.com/office/drawing/2016/5/11/chartex" xmlns:cx6="http://schemas.microsoft.com/office/drawing/2016/5/12/chartex" xmlns:cx7="http://schemas.microsoft.com/office/drawing/2016/5/13/chartex" xmlns:cx8="http://schemas.microsoft.com/office/drawing/2016/5/14/chartex" xmlns:mc="http://schemas.openxmlformats.org/markup-compatibility/2006" xmlns:aink="http://schemas.microsoft.com/office/drawing/2016/ink" xmlns:am3d="http://schemas.microsoft.com/office/drawing/2017/model3d" xmlns:o="urn:schemas-microsoft-com:office:office" xmlns:r="http://schemas.openxmlformats.org/officeDocument/2006/relationships" xmlns:m="http://schemas.openxmlformats.org/officeDocument/2006/math" xmlns:v="urn:schemas-microsoft-com:vml" xmlns:wp14="http://schemas.microsoft.com/office/word/2010/wordprocessingDrawing" xmlns:wp="http://schemas.openxmlformats.org/drawingml/2006/wordprocessingDrawing" xmlns:w10="urn:schemas-microsoft-com:office:word" xmlns:w="http://schemas.openxmlformats.org/wordprocessingml/2006/main" xmlns:w14="http://schemas.microsoft.com/office/word/2010/wordml" xmlns:w15="http://schemas.microsoft.com/office/word/2012/wordml" xmlns:w16cex="http://schemas.microsoft.com/office/word/2018/wordml/cex" xmlns:w16cid="http://schemas.microsoft.com/office/word/2016/wordml/cid" xmlns:w16="http://schemas.microsoft.com/office/word/2018/wordml" xmlns:w16se="http://schemas.microsoft.com/office/word/2015/wordml/symex" xmlns:wpg="http://schemas.microsoft.com/office/word/2010/wordprocessingGroup" xmlns:wpi="http://schemas.microsoft.com/office/word/2010/wordprocessingInk" xmlns:wne="http://schemas.microsoft.com/office/word/2006/wordml" xmlns:wps="http://schemas.microsoft.com/office/word/2010/wordprocessingShape" mc:Ignorable="w14 w15 w16se w16cid w16 w16cex wp14">
+<w:footnotes xmlns:wpc="http://schemas.microsoft.com/office/word/2010/wordprocessingCanvas" xmlns:cx="http://schemas.microsoft.com/office/drawing/2014/chartex" xmlns:cx1="http://schemas.microsoft.com/office/drawing/2015/9/8/chartex" xmlns:cx2="http://schemas.microsoft.com/office/drawing/2015/10/21/chartex" xmlns:cx3="http://schemas.microsoft.com/office/drawing/2016/5/9/chartex" xmlns:cx4="http://schemas.microsoft.com/office/drawing/2016/5/10/chartex" xmlns:cx5="http://schemas.microsoft.com/office/drawing/2016/5/11/chartex" xmlns:cx6="http://schemas.microsoft.com/office/drawing/2016/5/12/chartex" xmlns:cx7="http://schemas.microsoft.com/office/drawing/2016/5/13/chartex" xmlns:cx8="http://schemas.microsoft.com/office/drawing/2016/5/14/chartex" xmlns:mc="http://schemas.openxmlformats.org/markup-compatibility/2006" xmlns:aink="http://schemas.microsoft.com/office/drawing/2016/ink" xmlns:am3d="http://schemas.microsoft.com/office/drawing/2017/model3d" xmlns:o="urn:schemas-microsoft-com:office:office" xmlns:r="http://schemas.openxmlformats.org/officeDocument/2006/relationships" xmlns:m="http://schemas.openxmlformats.org/officeDocument/2006/math" xmlns:v="urn:schemas-microsoft-com:vml" xmlns:wp14="http://schemas.microsoft.com/office/word/2010/wordprocessingDrawing" xmlns:wp="http://schemas.openxmlformats.org/drawingml/2006/wordprocessingDrawing" xmlns:w10="urn:schemas-microsoft-com:office:word" xmlns:w="http://schemas.openxmlformats.org/wordprocessingml/2006/main" xmlns:w14="http://schemas.microsoft.com/office/word/2010/wordml" xmlns:w15="http://schemas.microsoft.com/office/word/2012/wordml" xmlns:w16cex="http://schemas.microsoft.com/office/word/2018/wordml/cex" xmlns:w16cid="http://schemas.microsoft.com/office/word/2016/wordml/cid" xmlns:w16="http://schemas.microsoft.com/office/word/2018/wordml" xmlns:w16sdtdh="http://schemas.microsoft.com/office/word/2020/wordml/sdtdatahash" xmlns:w16se="http://schemas.microsoft.com/office/word/2015/wordml/symex" xmlns:wpg="http://schemas.microsoft.com/office/word/2010/wordprocessingGroup" xmlns:wpi="http://schemas.microsoft.com/office/word/2010/wordprocessingInk" xmlns:wne="http://schemas.microsoft.com/office/word/2006/wordml" xmlns:wps="http://schemas.microsoft.com/office/word/2010/wordprocessingShape" mc:Ignorable="w14 w15 w16se w16cid w16 w16cex w16sdtdh wp14">
   <w:footnote w:type="separator" w:id="-1">
     <w:p>
       <w:r>
@@ -14547,7 +14537,7 @@
 </file>
 
 <file path=word/numbering.xml><?xml version="1.0" encoding="utf-8"?>
-<w:numbering xmlns:wpc="http://schemas.microsoft.com/office/word/2010/wordprocessingCanvas" xmlns:cx="http://schemas.microsoft.com/office/drawing/2014/chartex" xmlns:cx1="http://schemas.microsoft.com/office/drawing/2015/9/8/chartex" xmlns:cx2="http://schemas.microsoft.com/office/drawing/2015/10/21/chartex" xmlns:cx3="http://schemas.microsoft.com/office/drawing/2016/5/9/chartex" xmlns:cx4="http://schemas.microsoft.com/office/drawing/2016/5/10/chartex" xmlns:cx5="http://schemas.microsoft.com/office/drawing/2016/5/11/chartex" xmlns:cx6="http://schemas.microsoft.com/office/drawing/2016/5/12/chartex" xmlns:cx7="http://schemas.microsoft.com/office/drawing/2016/5/13/chartex" xmlns:cx8="http://schemas.microsoft.com/office/drawing/2016/5/14/chartex" xmlns:mc="http://schemas.openxmlformats.org/markup-compatibility/2006" xmlns:aink="http://schemas.microsoft.com/office/drawing/2016/ink" xmlns:am3d="http://schemas.microsoft.com/office/drawing/2017/model3d" xmlns:o="urn:schemas-microsoft-com:office:office" xmlns:r="http://schemas.openxmlformats.org/officeDocument/2006/relationships" xmlns:m="http://schemas.openxmlformats.org/officeDocument/2006/math" xmlns:v="urn:schemas-microsoft-com:vml" xmlns:wp14="http://schemas.microsoft.com/office/word/2010/wordprocessingDrawing" xmlns:wp="http://schemas.openxmlformats.org/drawingml/2006/wordprocessingDrawing" xmlns:w10="urn:schemas-microsoft-com:office:word" xmlns:w="http://schemas.openxmlformats.org/wordprocessingml/2006/main" xmlns:w14="http://schemas.microsoft.com/office/word/2010/wordml" xmlns:w15="http://schemas.microsoft.com/office/word/2012/wordml" xmlns:w16cex="http://schemas.microsoft.com/office/word/2018/wordml/cex" xmlns:w16cid="http://schemas.microsoft.com/office/word/2016/wordml/cid" xmlns:w16="http://schemas.microsoft.com/office/word/2018/wordml" xmlns:w16se="http://schemas.microsoft.com/office/word/2015/wordml/symex" xmlns:wpg="http://schemas.microsoft.com/office/word/2010/wordprocessingGroup" xmlns:wpi="http://schemas.microsoft.com/office/word/2010/wordprocessingInk" xmlns:wne="http://schemas.microsoft.com/office/word/2006/wordml" xmlns:wps="http://schemas.microsoft.com/office/word/2010/wordprocessingShape" mc:Ignorable="w14 w15 w16se w16cid w16 w16cex wp14">
+<w:numbering xmlns:wpc="http://schemas.microsoft.com/office/word/2010/wordprocessingCanvas" xmlns:cx="http://schemas.microsoft.com/office/drawing/2014/chartex" xmlns:cx1="http://schemas.microsoft.com/office/drawing/2015/9/8/chartex" xmlns:cx2="http://schemas.microsoft.com/office/drawing/2015/10/21/chartex" xmlns:cx3="http://schemas.microsoft.com/office/drawing/2016/5/9/chartex" xmlns:cx4="http://schemas.microsoft.com/office/drawing/2016/5/10/chartex" xmlns:cx5="http://schemas.microsoft.com/office/drawing/2016/5/11/chartex" xmlns:cx6="http://schemas.microsoft.com/office/drawing/2016/5/12/chartex" xmlns:cx7="http://schemas.microsoft.com/office/drawing/2016/5/13/chartex" xmlns:cx8="http://schemas.microsoft.com/office/drawing/2016/5/14/chartex" xmlns:mc="http://schemas.openxmlformats.org/markup-compatibility/2006" xmlns:aink="http://schemas.microsoft.com/office/drawing/2016/ink" xmlns:am3d="http://schemas.microsoft.com/office/drawing/2017/model3d" xmlns:o="urn:schemas-microsoft-com:office:office" xmlns:r="http://schemas.openxmlformats.org/officeDocument/2006/relationships" xmlns:m="http://schemas.openxmlformats.org/officeDocument/2006/math" xmlns:v="urn:schemas-microsoft-com:vml" xmlns:wp14="http://schemas.microsoft.com/office/word/2010/wordprocessingDrawing" xmlns:wp="http://schemas.openxmlformats.org/drawingml/2006/wordprocessingDrawing" xmlns:w10="urn:schemas-microsoft-com:office:word" xmlns:w="http://schemas.openxmlformats.org/wordprocessingml/2006/main" xmlns:w14="http://schemas.microsoft.com/office/word/2010/wordml" xmlns:w15="http://schemas.microsoft.com/office/word/2012/wordml" xmlns:w16cex="http://schemas.microsoft.com/office/word/2018/wordml/cex" xmlns:w16cid="http://schemas.microsoft.com/office/word/2016/wordml/cid" xmlns:w16="http://schemas.microsoft.com/office/word/2018/wordml" xmlns:w16sdtdh="http://schemas.microsoft.com/office/word/2020/wordml/sdtdatahash" xmlns:w16se="http://schemas.microsoft.com/office/word/2015/wordml/symex" xmlns:wpg="http://schemas.microsoft.com/office/word/2010/wordprocessingGroup" xmlns:wpi="http://schemas.microsoft.com/office/word/2010/wordprocessingInk" xmlns:wne="http://schemas.microsoft.com/office/word/2006/wordml" xmlns:wps="http://schemas.microsoft.com/office/word/2010/wordprocessingShape" mc:Ignorable="w14 w15 w16se w16cid w16 w16cex w16sdtdh wp14">
   <w:abstractNum w:abstractNumId="0" w15:restartNumberingAfterBreak="0">
     <w:nsid w:val="1D614FE9"/>
     <w:multiLevelType w:val="multilevel"/>
@@ -15549,7 +15539,7 @@
 </file>
 
 <file path=word/styles.xml><?xml version="1.0" encoding="utf-8"?>
-<w:styles xmlns:mc="http://schemas.openxmlformats.org/markup-compatibility/2006" xmlns:r="http://schemas.openxmlformats.org/officeDocument/2006/relationships" xmlns:w="http://schemas.openxmlformats.org/wordprocessingml/2006/main" xmlns:w14="http://schemas.microsoft.com/office/word/2010/wordml" xmlns:w15="http://schemas.microsoft.com/office/word/2012/wordml" xmlns:w16cex="http://schemas.microsoft.com/office/word/2018/wordml/cex" xmlns:w16cid="http://schemas.microsoft.com/office/word/2016/wordml/cid" xmlns:w16="http://schemas.microsoft.com/office/word/2018/wordml" xmlns:w16se="http://schemas.microsoft.com/office/word/2015/wordml/symex" mc:Ignorable="w14 w15 w16se w16cid w16 w16cex">
+<w:styles xmlns:mc="http://schemas.openxmlformats.org/markup-compatibility/2006" xmlns:r="http://schemas.openxmlformats.org/officeDocument/2006/relationships" xmlns:w="http://schemas.openxmlformats.org/wordprocessingml/2006/main" xmlns:w14="http://schemas.microsoft.com/office/word/2010/wordml" xmlns:w15="http://schemas.microsoft.com/office/word/2012/wordml" xmlns:w16cex="http://schemas.microsoft.com/office/word/2018/wordml/cex" xmlns:w16cid="http://schemas.microsoft.com/office/word/2016/wordml/cid" xmlns:w16="http://schemas.microsoft.com/office/word/2018/wordml" xmlns:w16sdtdh="http://schemas.microsoft.com/office/word/2020/wordml/sdtdatahash" xmlns:w16se="http://schemas.microsoft.com/office/word/2015/wordml/symex" mc:Ignorable="w14 w15 w16se w16cid w16 w16cex w16sdtdh">
   <w:docDefaults>
     <w:rPrDefault>
       <w:rPr>
